--- a/index.docx
+++ b/index.docx
@@ -7,7 +7,7 @@
         <w:pStyle w:val="Title"/>
       </w:pPr>
       <w:r>
-        <w:t xml:space="preserve">La Palma Earthquakes</w:t>
+        <w:t xml:space="preserve">Diferencias sexuales en especies de pingüinos de la Antártida: un análisis basado en características morfológicas</w:t>
       </w:r>
     </w:p>
     <w:p>
@@ -15,7 +15,7 @@
         <w:pStyle w:val="Author"/>
       </w:pPr>
       <w:r>
-        <w:t xml:space="preserve">Steve Purves</w:t>
+        <w:t xml:space="preserve">Juana Perez Rodríguez</w:t>
       </w:r>
     </w:p>
     <w:p>
@@ -23,7 +23,7 @@
         <w:pStyle w:val="Author"/>
       </w:pPr>
       <w:r>
-        <w:t xml:space="preserve">Rowan Cockett</w:t>
+        <w:t xml:space="preserve">Simona Cruz García</w:t>
       </w:r>
     </w:p>
     <w:p>
@@ -47,16 +47,66 @@
         <w:pStyle w:val="Abstract"/>
       </w:pPr>
       <w:r>
-        <w:t xml:space="preserve">In September 2021, a significant jump in seismic activity on the island of La Palma (Canary Islands, Spain) signaled the start of a volcanic crisis that still continues at the time of writing. Earthquake data is continually collected and published by the Instituto Geográphico Nacional (IGN). …</w:t>
-      </w:r>
-    </w:p>
-    <w:bookmarkStart w:id="37" w:name="introduction"/>
+        <w:t xml:space="preserve">El dimorfismo sexual es una consecuencia evolutiva de la selección sexual y natural, manifestándose en diferencias morfológicas entre machos y hembras de una misma especie</w:t>
+      </w:r>
+      <w:r>
+        <w:t xml:space="preserve"> </w:t>
+      </w:r>
+      <w:r>
+        <w:t xml:space="preserve">(Darwin 1871)</w:t>
+      </w:r>
+      <w:r>
+        <w:t xml:space="preserve">. En este estudio, se evaluó si las características morfológicas pueden predecir el sexo de tres especies de pingüinos (</w:t>
+      </w:r>
+      <w:r>
+        <w:rPr>
+          <w:i/>
+          <w:iCs/>
+        </w:rPr>
+        <w:t xml:space="preserve">Pygoscelis</w:t>
+      </w:r>
+      <w:r>
+        <w:t xml:space="preserve">) en el Archipiélago Palmer, Antártida. Se analizaron datos de longitud y profundidad del pico, longitud de la aleta y masa corporal mediante modelos de regresión logística y bosque aleatorio</w:t>
+      </w:r>
+      <w:r>
+        <w:t xml:space="preserve"> </w:t>
+      </w:r>
+      <w:r>
+        <w:t xml:space="preserve">(Hastie, Tibshirani, and Friedman 2009)</w:t>
+      </w:r>
+      <w:r>
+        <w:t xml:space="preserve">. La regresión logística tuvo un mejor rendimiento, con una exactitud de 0.857 y un área bajo la curva ROC de 0.938. La profundidad del pico fue el mejor predictor del sexo, con un aumento de 1 mm asociado con una probabilidad casi cuatro veces mayor de que el individuo sea macho</w:t>
+      </w:r>
+      <w:r>
+        <w:t xml:space="preserve"> </w:t>
+      </w:r>
+      <w:r>
+        <w:t xml:space="preserve">(Williams and Croxall 2005)</w:t>
+      </w:r>
+      <w:r>
+        <w:t xml:space="preserve">. Este estudio demuestra que las características del pico son indicadores confiables del sexo en pingüinos</w:t>
+      </w:r>
+      <w:r>
+        <w:t xml:space="preserve"> </w:t>
+      </w:r>
+      <w:r>
+        <w:rPr>
+          <w:i/>
+          <w:iCs/>
+        </w:rPr>
+        <w:t xml:space="preserve">Pygoscelis</w:t>
+      </w:r>
+      <w:r>
+        <w:t xml:space="preserve">, facilitando estudios ecológicos y de comportamiento en estas especies.</w:t>
+      </w:r>
+    </w:p>
+    <w:bookmarkStart w:id="20" w:name="introducción"/>
     <w:p>
       <w:pPr>
         <w:pStyle w:val="Heading2"/>
       </w:pPr>
       <w:r>
-        <w:t xml:space="preserve">1 Introduction</w:t>
+        <w:t xml:space="preserve">1 Introducción</w:t>
       </w:r>
     </w:p>
     <w:p>
@@ -64,28 +114,182 @@
         <w:pStyle w:val="FirstParagraph"/>
       </w:pPr>
       <w:r>
-        <w:rPr>
-          <w:vertAlign w:val="subscript"/>
-        </w:rPr>
-        <w:t xml:space="preserve">Source:</w:t>
-      </w:r>
-      <w:r>
-        <w:rPr>
-          <w:vertAlign w:val="subscript"/>
-        </w:rPr>
-        <w:t xml:space="preserve"> </w:t>
-      </w:r>
-      <w:hyperlink r:id="rId20">
+        <w:t xml:space="preserve">El dimorfismo sexual, o las diferencias morfológicas entre machos y hembras de una misma especie, es una consecuencia evolutiva de la selección sexual y la selección natural</w:t>
+      </w:r>
+      <w:r>
+        <w:t xml:space="preserve"> </w:t>
+      </w:r>
+      <w:r>
+        <w:t xml:space="preserve">(Darwin 1871; Trivers 1972)</w:t>
+      </w:r>
+      <w:r>
+        <w:t xml:space="preserve">. Estas diferencias pueden manifestarse en tamaño, coloración, comportamiento o características físicas específicas</w:t>
+      </w:r>
+      <w:r>
+        <w:t xml:space="preserve">(Gorman, Williams, and Fraser 2014)</w:t>
+      </w:r>
+      <w:r>
+        <w:t xml:space="preserve">. Comprender las causas y consecuencias del dimorfismo sexual es importante para entender la ecología, el comportamiento reproductivo y la evolución de las especies</w:t>
+      </w:r>
+      <w:r>
+        <w:t xml:space="preserve"> </w:t>
+      </w:r>
+      <w:r>
+        <w:t xml:space="preserve">(Andersson 1994)</w:t>
+      </w:r>
+      <w:r>
+        <w:t xml:space="preserve">.</w:t>
+      </w:r>
+    </w:p>
+    <w:p>
+      <w:pPr>
+        <w:pStyle w:val="BodyText"/>
+      </w:pPr>
+      <w:r>
+        <w:t xml:space="preserve">Sin embargo, sigue siendo incierto si es posible inferir el sexo de ciertas especies animales a partir de sus características morfológicas. Este estudio explora esta cuestión mediante el análisis de datos morfológicos de tres especies de pingüinos (</w:t>
+      </w:r>
+      <w:r>
+        <w:rPr>
+          <w:i/>
+          <w:iCs/>
+        </w:rPr>
+        <w:t xml:space="preserve">Pygoscelis</w:t>
+      </w:r>
+      <w:r>
+        <w:t xml:space="preserve">) recolectados en tres islas del Archipiélago Palmer, Antártida</w:t>
+      </w:r>
+      <w:r>
+        <w:t xml:space="preserve"> </w:t>
+      </w:r>
+      <w:r>
+        <w:t xml:space="preserve">(Ainley 2002)</w:t>
+      </w:r>
+      <w:r>
+        <w:t xml:space="preserve">. Este análisis busca determinar si las medidas corporales, como la longitud y profundidad del pico, la longitud de la aleta y la masa corporal, pueden predecir el sexo de los pingüinos.</w:t>
+      </w:r>
+    </w:p>
+    <w:bookmarkEnd w:id="20"/>
+    <w:bookmarkStart w:id="37" w:name="métodos"/>
+    <w:p>
+      <w:pPr>
+        <w:pStyle w:val="Heading2"/>
+      </w:pPr>
+      <w:r>
+        <w:t xml:space="preserve">2 Métodos</w:t>
+      </w:r>
+    </w:p>
+    <w:bookmarkStart w:id="35" w:name="recolección-de-muestras"/>
+    <w:p>
+      <w:pPr>
+        <w:pStyle w:val="Heading3"/>
+      </w:pPr>
+      <w:r>
+        <w:t xml:space="preserve">2.1 Recolección de muestras</w:t>
+      </w:r>
+    </w:p>
+    <w:p>
+      <w:pPr>
+        <w:pStyle w:val="FirstParagraph"/>
+      </w:pPr>
+      <w:r>
+        <w:t xml:space="preserve">El trabajo de campo fue realizado en el Archipiélago Palmer, al oeste de la Península Antártica, cerca de la Isla Anvers (64°46′S, 64°03′W), durante los veranos australes de 2007/08, 2008/09 y 2009/10</w:t>
+      </w:r>
+      <w:r>
+        <w:t xml:space="preserve"> </w:t>
+      </w:r>
+      <w:r>
+        <w:t xml:space="preserve">(Wilson et al. 2018)</w:t>
+      </w:r>
+      <w:r>
+        <w:t xml:space="preserve">. Las muestras fueron recolectadas en tres islas específicas</w:t>
+      </w:r>
+      <w:r>
+        <w:t xml:space="preserve"> </w:t>
+      </w:r>
+      <w:hyperlink w:anchor="fig-mapa-distribucion">
         <w:r>
           <w:rPr>
             <w:rStyle w:val="Hyperlink"/>
-            <w:vertAlign w:val="subscript"/>
           </w:rPr>
-          <w:t xml:space="preserve">Article Notebook</w:t>
+          <w:t xml:space="preserve">Figura 1</w:t>
         </w:r>
       </w:hyperlink>
-    </w:p>
-    <w:bookmarkStart w:id="25" w:name="cell-fig-timeline"/>
+      <w:r>
+        <w:t xml:space="preserve">:</w:t>
+      </w:r>
+    </w:p>
+    <w:p>
+      <w:pPr>
+        <w:pStyle w:val="Compact"/>
+        <w:numPr>
+          <w:ilvl w:val="0"/>
+          <w:numId w:val="1001"/>
+        </w:numPr>
+      </w:pPr>
+      <w:r>
+        <w:rPr>
+          <w:b/>
+          <w:bCs/>
+        </w:rPr>
+        <w:t xml:space="preserve">Biscoe Island</w:t>
+      </w:r>
+      <w:r>
+        <w:t xml:space="preserve"> </w:t>
+      </w:r>
+      <w:r>
+        <w:t xml:space="preserve">(64°48′S, 63°46′W)</w:t>
+      </w:r>
+      <w:r>
+        <w:br/>
+      </w:r>
+    </w:p>
+    <w:p>
+      <w:pPr>
+        <w:pStyle w:val="Compact"/>
+        <w:numPr>
+          <w:ilvl w:val="0"/>
+          <w:numId w:val="1001"/>
+        </w:numPr>
+      </w:pPr>
+      <w:r>
+        <w:rPr>
+          <w:b/>
+          <w:bCs/>
+        </w:rPr>
+        <w:t xml:space="preserve">Torgersen Island</w:t>
+      </w:r>
+      <w:r>
+        <w:t xml:space="preserve"> </w:t>
+      </w:r>
+      <w:r>
+        <w:t xml:space="preserve">(64°46′S, 64°04′W)</w:t>
+      </w:r>
+      <w:r>
+        <w:br/>
+      </w:r>
+    </w:p>
+    <w:p>
+      <w:pPr>
+        <w:pStyle w:val="Compact"/>
+        <w:numPr>
+          <w:ilvl w:val="0"/>
+          <w:numId w:val="1001"/>
+        </w:numPr>
+      </w:pPr>
+      <w:r>
+        <w:rPr>
+          <w:b/>
+          <w:bCs/>
+        </w:rPr>
+        <w:t xml:space="preserve">Dream Island</w:t>
+      </w:r>
+      <w:r>
+        <w:t xml:space="preserve"> </w:t>
+      </w:r>
+      <w:r>
+        <w:t xml:space="preserve">(64°43′S, 64°13′W)</w:t>
+      </w:r>
+    </w:p>
     <w:tbl>
       <w:tblPr>
         <w:tblStyle w:val="Table"/>
@@ -99,23 +303,24 @@
       <w:tr>
         <w:tc>
           <w:tcPr/>
-          <w:bookmarkStart w:id="24" w:name="fig-timeline"/>
+          <w:bookmarkStart w:id="25" w:name="fig-mapa-distribucion"/>
           <w:p>
             <w:pPr>
               <w:pStyle w:val="Compact"/>
               <w:jc w:val="center"/>
             </w:pPr>
+            <w:bookmarkStart w:id="24" w:name="fig-mapa-distribucion"/>
             <w:r>
               <w:drawing>
                 <wp:inline>
-                  <wp:extent cx="5334000" cy="1333500"/>
+                  <wp:extent cx="5334000" cy="3809999"/>
                   <wp:effectExtent b="0" l="0" r="0" t="0"/>
                   <wp:docPr descr="" title="" id="22" name="Picture"/>
                   <a:graphic>
                     <a:graphicData uri="http://schemas.openxmlformats.org/drawingml/2006/picture">
                       <pic:pic>
                         <pic:nvPicPr>
-                          <pic:cNvPr descr="index_files/figure-docx/fig-timeline-1.png" id="23" name="Picture"/>
+                          <pic:cNvPr descr="index_files/figure-docx/notebooks-ExploracionDatos-fig-mapa-distribucion-output-2.png" id="23" name="Picture"/>
                           <pic:cNvPicPr>
                             <a:picLocks noChangeArrowheads="1" noChangeAspect="1"/>
                           </pic:cNvPicPr>
@@ -129,7 +334,7 @@
                         <pic:spPr bwMode="auto">
                           <a:xfrm>
                             <a:off x="0" y="0"/>
-                            <a:ext cx="5334000" cy="1333500"/>
+                            <a:ext cx="5334000" cy="3809999"/>
                           </a:xfrm>
                           <a:prstGeom prst="rect">
                             <a:avLst/>
@@ -147,6 +352,7 @@
                 </wp:inline>
               </w:drawing>
             </w:r>
+            <w:bookmarkEnd w:id="24"/>
           </w:p>
           <w:p>
             <w:pPr>
@@ -158,10 +364,10 @@
               <w:pStyle w:val="ImageCaption"/>
             </w:pPr>
             <w:r>
-              <w:t xml:space="preserve">Figure 1: Timeline of recent earthquakes on La Palma</w:t>
+              <w:t xml:space="preserve">Figure 1</w:t>
             </w:r>
           </w:p>
-          <w:bookmarkEnd w:id="24"/>
+          <w:bookmarkEnd w:id="25"/>
         </w:tc>
       </w:tr>
     </w:tbl>
@@ -181,293 +387,36 @@
         </w:rPr>
         <w:t xml:space="preserve"> </w:t>
       </w:r>
-      <w:hyperlink r:id="rId20">
+      <w:hyperlink r:id="rId26">
         <w:r>
           <w:rPr>
             <w:rStyle w:val="Hyperlink"/>
             <w:vertAlign w:val="subscript"/>
           </w:rPr>
-          <w:t xml:space="preserve">Article Notebook</w:t>
+          <w:t xml:space="preserve">Exploración de datos</w:t>
         </w:r>
       </w:hyperlink>
     </w:p>
-    <w:bookmarkEnd w:id="25"/>
     <w:p>
       <w:pPr>
         <w:pStyle w:val="BodyText"/>
       </w:pPr>
       <w:r>
-        <w:rPr>
-          <w:vertAlign w:val="subscript"/>
-        </w:rPr>
-        <w:t xml:space="preserve">Source:</w:t>
-      </w:r>
-      <w:r>
-        <w:rPr>
-          <w:vertAlign w:val="subscript"/>
-        </w:rPr>
-        <w:t xml:space="preserve"> </w:t>
-      </w:r>
-      <w:hyperlink r:id="rId20">
-        <w:r>
-          <w:rPr>
-            <w:rStyle w:val="Hyperlink"/>
-            <w:vertAlign w:val="subscript"/>
-          </w:rPr>
-          <w:t xml:space="preserve">Article Notebook</w:t>
-        </w:r>
-      </w:hyperlink>
-    </w:p>
-    <w:p>
-      <w:pPr>
-        <w:pStyle w:val="BodyText"/>
-      </w:pPr>
-      <w:r>
-        <w:t xml:space="preserve">Based on data up to and including 1971, eruptions on La Palma happen every 79.8 years on average.</w:t>
-      </w:r>
-    </w:p>
-    <w:p>
-      <w:pPr>
-        <w:pStyle w:val="BodyText"/>
-      </w:pPr>
-      <w:r>
-        <w:t xml:space="preserve">Studies of the magma systems feeding the volcano, such as</w:t>
-      </w:r>
-      <w:r>
-        <w:t xml:space="preserve"> </w:t>
-      </w:r>
-      <w:r>
-        <w:t xml:space="preserve">Marrero et al. (2019)</w:t>
-      </w:r>
-      <w:r>
-        <w:t xml:space="preserve">, have proposed that there are two main magma reservoirs feeding the Cumbre Vieja volcano; one in the mantle (30-40km depth) which charges and in turn feeds a shallower crustal reservoir (10-20km depth).</w:t>
-      </w:r>
-    </w:p>
-    <w:p>
-      <w:pPr>
-        <w:pStyle w:val="BodyText"/>
-      </w:pPr>
-      <w:r>
-        <w:t xml:space="preserve">Eight eruptions have been recorded since the late 1400s (</w:t>
-      </w:r>
-      <w:hyperlink w:anchor="fig-timeline">
+        <w:t xml:space="preserve">Cada temporada, se recolectaron datos de 30 nidos de pingüinos Adelia, distribuidos equitativamente entre las tres islas (10 nidos por isla). Los datos de 30 nidos de pingüinos gentoo se recolectaron únicamente en Biscoe Island, mientras que los datos de 15 nidos de pingüinos barbijo fueron recolectados en Dream Island</w:t>
+      </w:r>
+      <w:r>
+        <w:t xml:space="preserve"> </w:t>
+      </w:r>
+      <w:hyperlink w:anchor="tbl-sampling">
         <w:r>
           <w:rPr>
             <w:rStyle w:val="Hyperlink"/>
           </w:rPr>
-          <w:t xml:space="preserve">Figure 1</w:t>
+          <w:t xml:space="preserve">Tabla 1</w:t>
         </w:r>
       </w:hyperlink>
       <w:r>
-        <w:t xml:space="preserve">).</w:t>
-      </w:r>
-    </w:p>
-    <w:p>
-      <w:pPr>
-        <w:pStyle w:val="BodyText"/>
-      </w:pPr>
-      <w:r>
-        <w:t xml:space="preserve">Data and methods are discussed in</w:t>
-      </w:r>
-      <w:r>
-        <w:t xml:space="preserve"> </w:t>
-      </w:r>
-      <w:hyperlink w:anchor="sec-data-methods">
-        <w:r>
-          <w:rPr>
-            <w:rStyle w:val="Hyperlink"/>
-          </w:rPr>
-          <w:t xml:space="preserve">Section 2</w:t>
-        </w:r>
-      </w:hyperlink>
-      <w:r>
         <w:t xml:space="preserve">.</w:t>
-      </w:r>
-    </w:p>
-    <w:p>
-      <w:pPr>
-        <w:pStyle w:val="BodyText"/>
-      </w:pPr>
-      <w:r>
-        <w:t xml:space="preserve">Let</w:t>
-      </w:r>
-      <w:r>
-        <w:t xml:space="preserve"> </w:t>
-      </w:r>
-      <m:oMath>
-        <m:r>
-          <m:t>x</m:t>
-        </m:r>
-      </m:oMath>
-      <w:r>
-        <w:t xml:space="preserve"> </w:t>
-      </w:r>
-      <w:r>
-        <w:t xml:space="preserve">denote the number of eruptions in a year. Then,</w:t>
-      </w:r>
-      <w:r>
-        <w:t xml:space="preserve"> </w:t>
-      </w:r>
-      <m:oMath>
-        <m:r>
-          <m:t>x</m:t>
-        </m:r>
-      </m:oMath>
-      <w:r>
-        <w:t xml:space="preserve"> </w:t>
-      </w:r>
-      <w:r>
-        <w:t xml:space="preserve">can be modeled by a Poisson distribution</w:t>
-      </w:r>
-    </w:p>
-    <w:p>
-      <w:pPr>
-        <w:pStyle w:val="BodyText"/>
-      </w:pPr>
-      <w:bookmarkStart w:id="26" w:name="eq-poisson"/>
-      <m:oMathPara>
-        <m:oMathParaPr>
-          <m:jc m:val="center"/>
-        </m:oMathParaPr>
-        <m:oMath>
-          <m:r>
-            <m:t>p</m:t>
-          </m:r>
-          <m:d>
-            <m:dPr>
-              <m:begChr m:val="("/>
-              <m:endChr m:val=")"/>
-              <m:sepChr m:val=""/>
-              <m:grow/>
-            </m:dPr>
-            <m:e>
-              <m:r>
-                <m:t>x</m:t>
-              </m:r>
-            </m:e>
-          </m:d>
-          <m:r>
-            <m:rPr>
-              <m:sty m:val="p"/>
-            </m:rPr>
-            <m:t>=</m:t>
-          </m:r>
-          <m:f>
-            <m:fPr>
-              <m:type m:val="bar"/>
-            </m:fPr>
-            <m:num>
-              <m:sSup>
-                <m:e>
-                  <m:r>
-                    <m:t>e</m:t>
-                  </m:r>
-                </m:e>
-                <m:sup>
-                  <m:r>
-                    <m:rPr>
-                      <m:sty m:val="p"/>
-                    </m:rPr>
-                    <m:t>−</m:t>
-                  </m:r>
-                  <m:r>
-                    <m:t>λ</m:t>
-                  </m:r>
-                </m:sup>
-              </m:sSup>
-              <m:sSup>
-                <m:e>
-                  <m:r>
-                    <m:t>λ</m:t>
-                  </m:r>
-                </m:e>
-                <m:sup>
-                  <m:r>
-                    <m:t>x</m:t>
-                  </m:r>
-                </m:sup>
-              </m:sSup>
-            </m:num>
-            <m:den>
-              <m:r>
-                <m:t>x</m:t>
-              </m:r>
-              <m:r>
-                <m:rPr>
-                  <m:sty m:val="p"/>
-                </m:rPr>
-                <m:t>!</m:t>
-              </m:r>
-            </m:den>
-          </m:f>
-          <m:r>
-            <m:t>  </m:t>
-          </m:r>
-          <m:d>
-            <m:dPr>
-              <m:begChr m:val="("/>
-              <m:endChr m:val=")"/>
-              <m:sepChr m:val=""/>
-              <m:grow/>
-            </m:dPr>
-            <m:e>
-              <m:r>
-                <m:t>1</m:t>
-              </m:r>
-            </m:e>
-          </m:d>
-        </m:oMath>
-      </m:oMathPara>
-      <w:bookmarkEnd w:id="26"/>
-    </w:p>
-    <w:p>
-      <w:pPr>
-        <w:pStyle w:val="FirstParagraph"/>
-      </w:pPr>
-      <w:r>
-        <w:t xml:space="preserve">where</w:t>
-      </w:r>
-      <w:r>
-        <w:t xml:space="preserve"> </w:t>
-      </w:r>
-      <m:oMath>
-        <m:r>
-          <m:t>λ</m:t>
-        </m:r>
-      </m:oMath>
-      <w:r>
-        <w:t xml:space="preserve"> </w:t>
-      </w:r>
-      <w:r>
-        <w:t xml:space="preserve">is the rate of eruptions per year. Using</w:t>
-      </w:r>
-      <w:r>
-        <w:t xml:space="preserve"> </w:t>
-      </w:r>
-      <w:hyperlink w:anchor="eq-poisson">
-        <w:r>
-          <w:rPr>
-            <w:rStyle w:val="Hyperlink"/>
-          </w:rPr>
-          <w:t xml:space="preserve">Equation 1</w:t>
-        </w:r>
-      </w:hyperlink>
-      <w:r>
-        <w:t xml:space="preserve">, the probability of an eruption in the next</w:t>
-      </w:r>
-      <w:r>
-        <w:t xml:space="preserve"> </w:t>
-      </w:r>
-      <m:oMath>
-        <m:r>
-          <m:t>t</m:t>
-        </m:r>
-      </m:oMath>
-      <w:r>
-        <w:t xml:space="preserve"> </w:t>
-      </w:r>
-      <w:r>
-        <w:t xml:space="preserve">years can be calculated.</w:t>
       </w:r>
     </w:p>
     <w:tbl>
@@ -483,7 +432,7 @@
       <w:tr>
         <w:tc>
           <w:tcPr/>
-          <w:bookmarkStart w:id="27" w:name="tbl-history"/>
+          <w:bookmarkStart w:id="27" w:name="tbl-sampling"/>
           <w:p>
             <w:pPr>
               <w:jc w:val="center"/>
@@ -494,7 +443,7 @@
               <w:pStyle w:val="ImageCaption"/>
             </w:pPr>
             <w:r>
-              <w:t xml:space="preserve">Table 1: Recent historic eruptions on La Palma</w:t>
+              <w:t xml:space="preserve">Table 1: Summary of Penguin Counts by Species, Island, and Sex</w:t>
             </w:r>
           </w:p>
           <w:tbl>
@@ -504,8 +453,11 @@
               <w:tblLook w:firstRow="1" w:lastRow="0" w:firstColumn="0" w:lastColumn="0" w:noHBand="0" w:noVBand="0" w:val="0020"/>
             </w:tblPr>
             <w:tblGrid>
-              <w:gridCol w:w="3960"/>
-              <w:gridCol w:w="3960"/>
+              <w:gridCol w:w="1584"/>
+              <w:gridCol w:w="1584"/>
+              <w:gridCol w:w="1584"/>
+              <w:gridCol w:w="1584"/>
+              <w:gridCol w:w="1584"/>
             </w:tblGrid>
             <w:tr>
               <w:trPr>
@@ -516,22 +468,63 @@
                 <w:p>
                   <w:pPr>
                     <w:pStyle w:val="Compact"/>
-                    <w:jc w:val="center"/>
-                  </w:pPr>
-                  <w:r>
-                    <w:t xml:space="preserve">Name</w:t>
-                  </w:r>
-                </w:p>
-              </w:tc>
-              <w:tc>
-                <w:tcPr/>
-                <w:p>
-                  <w:pPr>
-                    <w:pStyle w:val="Compact"/>
-                    <w:jc w:val="center"/>
-                  </w:pPr>
-                  <w:r>
-                    <w:t xml:space="preserve">Year</w:t>
+                    <w:jc w:val="left"/>
+                    <w:jc w:val="center"/>
+                  </w:pPr>
+                  <w:r>
+                    <w:t xml:space="preserve">Species</w:t>
+                  </w:r>
+                </w:p>
+              </w:tc>
+              <w:tc>
+                <w:tcPr/>
+                <w:p>
+                  <w:pPr>
+                    <w:pStyle w:val="Compact"/>
+                    <w:jc w:val="left"/>
+                    <w:jc w:val="center"/>
+                  </w:pPr>
+                  <w:r>
+                    <w:t xml:space="preserve">Island</w:t>
+                  </w:r>
+                </w:p>
+              </w:tc>
+              <w:tc>
+                <w:tcPr/>
+                <w:p>
+                  <w:pPr>
+                    <w:pStyle w:val="Compact"/>
+                    <w:jc w:val="left"/>
+                    <w:jc w:val="center"/>
+                  </w:pPr>
+                  <w:r>
+                    <w:t xml:space="preserve">Male</w:t>
+                  </w:r>
+                </w:p>
+              </w:tc>
+              <w:tc>
+                <w:tcPr/>
+                <w:p>
+                  <w:pPr>
+                    <w:pStyle w:val="Compact"/>
+                    <w:jc w:val="left"/>
+                    <w:jc w:val="center"/>
+                  </w:pPr>
+                  <w:r>
+                    <w:t xml:space="preserve">Female</w:t>
+                  </w:r>
+                </w:p>
+              </w:tc>
+              <w:tc>
+                <w:tcPr/>
+                <w:p>
+                  <w:pPr>
+                    <w:pStyle w:val="Compact"/>
+                    <w:jc w:val="left"/>
+                    <w:jc w:val="center"/>
+                  </w:pPr>
+                  <w:r>
+                    <w:t xml:space="preserve">Unkn.</w:t>
                   </w:r>
                 </w:p>
               </w:tc>
@@ -542,22 +535,63 @@
                 <w:p>
                   <w:pPr>
                     <w:pStyle w:val="Compact"/>
-                    <w:jc w:val="center"/>
-                  </w:pPr>
-                  <w:r>
-                    <w:t xml:space="preserve">Current</w:t>
-                  </w:r>
-                </w:p>
-              </w:tc>
-              <w:tc>
-                <w:tcPr/>
-                <w:p>
-                  <w:pPr>
-                    <w:pStyle w:val="Compact"/>
-                    <w:jc w:val="center"/>
-                  </w:pPr>
-                  <w:r>
-                    <w:t xml:space="preserve">2021</w:t>
+                    <w:jc w:val="left"/>
+                    <w:jc w:val="center"/>
+                  </w:pPr>
+                  <w:r>
+                    <w:t xml:space="preserve">P. adelie</w:t>
+                  </w:r>
+                </w:p>
+              </w:tc>
+              <w:tc>
+                <w:tcPr/>
+                <w:p>
+                  <w:pPr>
+                    <w:pStyle w:val="Compact"/>
+                    <w:jc w:val="left"/>
+                    <w:jc w:val="center"/>
+                  </w:pPr>
+                  <w:r>
+                    <w:t xml:space="preserve">Torgersen</w:t>
+                  </w:r>
+                </w:p>
+              </w:tc>
+              <w:tc>
+                <w:tcPr/>
+                <w:p>
+                  <w:pPr>
+                    <w:pStyle w:val="Compact"/>
+                    <w:jc w:val="left"/>
+                    <w:jc w:val="center"/>
+                  </w:pPr>
+                  <w:r>
+                    <w:t xml:space="preserve">23</w:t>
+                  </w:r>
+                </w:p>
+              </w:tc>
+              <w:tc>
+                <w:tcPr/>
+                <w:p>
+                  <w:pPr>
+                    <w:pStyle w:val="Compact"/>
+                    <w:jc w:val="left"/>
+                    <w:jc w:val="center"/>
+                  </w:pPr>
+                  <w:r>
+                    <w:t xml:space="preserve">24</w:t>
+                  </w:r>
+                </w:p>
+              </w:tc>
+              <w:tc>
+                <w:tcPr/>
+                <w:p>
+                  <w:pPr>
+                    <w:pStyle w:val="Compact"/>
+                    <w:jc w:val="left"/>
+                    <w:jc w:val="center"/>
+                  </w:pPr>
+                  <w:r>
+                    <w:t xml:space="preserve">5</w:t>
                   </w:r>
                 </w:p>
               </w:tc>
@@ -568,23 +602,59 @@
                 <w:p>
                   <w:pPr>
                     <w:pStyle w:val="Compact"/>
-                    <w:jc w:val="center"/>
-                  </w:pPr>
-                  <w:r>
-                    <w:t xml:space="preserve">Teneguía</w:t>
-                  </w:r>
-                </w:p>
-              </w:tc>
-              <w:tc>
-                <w:tcPr/>
-                <w:p>
-                  <w:pPr>
-                    <w:pStyle w:val="Compact"/>
-                    <w:jc w:val="center"/>
-                  </w:pPr>
-                  <w:r>
-                    <w:t xml:space="preserve">1971</w:t>
-                  </w:r>
+                    <w:jc w:val="left"/>
+                    <w:jc w:val="center"/>
+                  </w:pPr>
+                  <w:r>
+                    <w:t xml:space="preserve">P. adelie</w:t>
+                  </w:r>
+                </w:p>
+              </w:tc>
+              <w:tc>
+                <w:tcPr/>
+                <w:p>
+                  <w:pPr>
+                    <w:pStyle w:val="Compact"/>
+                    <w:jc w:val="left"/>
+                    <w:jc w:val="center"/>
+                  </w:pPr>
+                  <w:r>
+                    <w:t xml:space="preserve">Biscoe</w:t>
+                  </w:r>
+                </w:p>
+              </w:tc>
+              <w:tc>
+                <w:tcPr/>
+                <w:p>
+                  <w:pPr>
+                    <w:pStyle w:val="Compact"/>
+                    <w:jc w:val="left"/>
+                    <w:jc w:val="center"/>
+                  </w:pPr>
+                  <w:r>
+                    <w:t xml:space="preserve">22</w:t>
+                  </w:r>
+                </w:p>
+              </w:tc>
+              <w:tc>
+                <w:tcPr/>
+                <w:p>
+                  <w:pPr>
+                    <w:pStyle w:val="Compact"/>
+                    <w:jc w:val="left"/>
+                    <w:jc w:val="center"/>
+                  </w:pPr>
+                  <w:r>
+                    <w:t xml:space="preserve">22</w:t>
+                  </w:r>
+                </w:p>
+              </w:tc>
+              <w:tc>
+                <w:tcPr/>
+                <w:p>
+                  <w:pPr>
+                    <w:pStyle w:val="Compact"/>
+                  </w:pPr>
                 </w:p>
               </w:tc>
             </w:tr>
@@ -594,22 +664,63 @@
                 <w:p>
                   <w:pPr>
                     <w:pStyle w:val="Compact"/>
-                    <w:jc w:val="center"/>
-                  </w:pPr>
-                  <w:r>
-                    <w:t xml:space="preserve">Nambroque</w:t>
-                  </w:r>
-                </w:p>
-              </w:tc>
-              <w:tc>
-                <w:tcPr/>
-                <w:p>
-                  <w:pPr>
-                    <w:pStyle w:val="Compact"/>
-                    <w:jc w:val="center"/>
-                  </w:pPr>
-                  <w:r>
-                    <w:t xml:space="preserve">1949</w:t>
+                    <w:jc w:val="left"/>
+                    <w:jc w:val="center"/>
+                  </w:pPr>
+                  <w:r>
+                    <w:t xml:space="preserve">P. adelie</w:t>
+                  </w:r>
+                </w:p>
+              </w:tc>
+              <w:tc>
+                <w:tcPr/>
+                <w:p>
+                  <w:pPr>
+                    <w:pStyle w:val="Compact"/>
+                    <w:jc w:val="left"/>
+                    <w:jc w:val="center"/>
+                  </w:pPr>
+                  <w:r>
+                    <w:t xml:space="preserve">Dream</w:t>
+                  </w:r>
+                </w:p>
+              </w:tc>
+              <w:tc>
+                <w:tcPr/>
+                <w:p>
+                  <w:pPr>
+                    <w:pStyle w:val="Compact"/>
+                    <w:jc w:val="left"/>
+                    <w:jc w:val="center"/>
+                  </w:pPr>
+                  <w:r>
+                    <w:t xml:space="preserve">28</w:t>
+                  </w:r>
+                </w:p>
+              </w:tc>
+              <w:tc>
+                <w:tcPr/>
+                <w:p>
+                  <w:pPr>
+                    <w:pStyle w:val="Compact"/>
+                    <w:jc w:val="left"/>
+                    <w:jc w:val="center"/>
+                  </w:pPr>
+                  <w:r>
+                    <w:t xml:space="preserve">27</w:t>
+                  </w:r>
+                </w:p>
+              </w:tc>
+              <w:tc>
+                <w:tcPr/>
+                <w:p>
+                  <w:pPr>
+                    <w:pStyle w:val="Compact"/>
+                    <w:jc w:val="left"/>
+                    <w:jc w:val="center"/>
+                  </w:pPr>
+                  <w:r>
+                    <w:t xml:space="preserve">1</w:t>
                   </w:r>
                 </w:p>
               </w:tc>
@@ -620,22 +731,63 @@
                 <w:p>
                   <w:pPr>
                     <w:pStyle w:val="Compact"/>
-                    <w:jc w:val="center"/>
-                  </w:pPr>
-                  <w:r>
-                    <w:t xml:space="preserve">El Charco</w:t>
-                  </w:r>
-                </w:p>
-              </w:tc>
-              <w:tc>
-                <w:tcPr/>
-                <w:p>
-                  <w:pPr>
-                    <w:pStyle w:val="Compact"/>
-                    <w:jc w:val="center"/>
-                  </w:pPr>
-                  <w:r>
-                    <w:t xml:space="preserve">1712</w:t>
+                    <w:jc w:val="left"/>
+                    <w:jc w:val="center"/>
+                  </w:pPr>
+                  <w:r>
+                    <w:t xml:space="preserve">P. gentoo</w:t>
+                  </w:r>
+                </w:p>
+              </w:tc>
+              <w:tc>
+                <w:tcPr/>
+                <w:p>
+                  <w:pPr>
+                    <w:pStyle w:val="Compact"/>
+                    <w:jc w:val="left"/>
+                    <w:jc w:val="center"/>
+                  </w:pPr>
+                  <w:r>
+                    <w:t xml:space="preserve">Biscoe</w:t>
+                  </w:r>
+                </w:p>
+              </w:tc>
+              <w:tc>
+                <w:tcPr/>
+                <w:p>
+                  <w:pPr>
+                    <w:pStyle w:val="Compact"/>
+                    <w:jc w:val="left"/>
+                    <w:jc w:val="center"/>
+                  </w:pPr>
+                  <w:r>
+                    <w:t xml:space="preserve">61</w:t>
+                  </w:r>
+                </w:p>
+              </w:tc>
+              <w:tc>
+                <w:tcPr/>
+                <w:p>
+                  <w:pPr>
+                    <w:pStyle w:val="Compact"/>
+                    <w:jc w:val="left"/>
+                    <w:jc w:val="center"/>
+                  </w:pPr>
+                  <w:r>
+                    <w:t xml:space="preserve">58</w:t>
+                  </w:r>
+                </w:p>
+              </w:tc>
+              <w:tc>
+                <w:tcPr/>
+                <w:p>
+                  <w:pPr>
+                    <w:pStyle w:val="Compact"/>
+                    <w:jc w:val="left"/>
+                    <w:jc w:val="center"/>
+                  </w:pPr>
+                  <w:r>
+                    <w:t xml:space="preserve">5</w:t>
                   </w:r>
                 </w:p>
               </w:tc>
@@ -646,101 +798,59 @@
                 <w:p>
                   <w:pPr>
                     <w:pStyle w:val="Compact"/>
-                    <w:jc w:val="center"/>
-                  </w:pPr>
-                  <w:r>
-                    <w:t xml:space="preserve">Volcán San Antonio</w:t>
-                  </w:r>
-                </w:p>
-              </w:tc>
-              <w:tc>
-                <w:tcPr/>
-                <w:p>
-                  <w:pPr>
-                    <w:pStyle w:val="Compact"/>
-                    <w:jc w:val="center"/>
-                  </w:pPr>
-                  <w:r>
-                    <w:t xml:space="preserve">1677</w:t>
-                  </w:r>
-                </w:p>
-              </w:tc>
-            </w:tr>
-            <w:tr>
-              <w:tc>
-                <w:tcPr/>
-                <w:p>
-                  <w:pPr>
-                    <w:pStyle w:val="Compact"/>
-                    <w:jc w:val="center"/>
-                  </w:pPr>
-                  <w:r>
-                    <w:t xml:space="preserve">Volcán San Martin</w:t>
-                  </w:r>
-                </w:p>
-              </w:tc>
-              <w:tc>
-                <w:tcPr/>
-                <w:p>
-                  <w:pPr>
-                    <w:pStyle w:val="Compact"/>
-                    <w:jc w:val="center"/>
-                  </w:pPr>
-                  <w:r>
-                    <w:t xml:space="preserve">1646</w:t>
-                  </w:r>
-                </w:p>
-              </w:tc>
-            </w:tr>
-            <w:tr>
-              <w:tc>
-                <w:tcPr/>
-                <w:p>
-                  <w:pPr>
-                    <w:pStyle w:val="Compact"/>
-                    <w:jc w:val="center"/>
-                  </w:pPr>
-                  <w:r>
-                    <w:t xml:space="preserve">Tajuya near El Paso</w:t>
-                  </w:r>
-                </w:p>
-              </w:tc>
-              <w:tc>
-                <w:tcPr/>
-                <w:p>
-                  <w:pPr>
-                    <w:pStyle w:val="Compact"/>
-                    <w:jc w:val="center"/>
-                  </w:pPr>
-                  <w:r>
-                    <w:t xml:space="preserve">1585</w:t>
-                  </w:r>
-                </w:p>
-              </w:tc>
-            </w:tr>
-            <w:tr>
-              <w:tc>
-                <w:tcPr/>
-                <w:p>
-                  <w:pPr>
-                    <w:pStyle w:val="Compact"/>
-                    <w:jc w:val="center"/>
-                  </w:pPr>
-                  <w:r>
-                    <w:t xml:space="preserve">Montaña Quemada</w:t>
-                  </w:r>
-                </w:p>
-              </w:tc>
-              <w:tc>
-                <w:tcPr/>
-                <w:p>
-                  <w:pPr>
-                    <w:pStyle w:val="Compact"/>
-                    <w:jc w:val="center"/>
-                  </w:pPr>
-                  <w:r>
-                    <w:t xml:space="preserve">1492</w:t>
-                  </w:r>
+                    <w:jc w:val="left"/>
+                    <w:jc w:val="center"/>
+                  </w:pPr>
+                  <w:r>
+                    <w:t xml:space="preserve">P. chinstrap</w:t>
+                  </w:r>
+                </w:p>
+              </w:tc>
+              <w:tc>
+                <w:tcPr/>
+                <w:p>
+                  <w:pPr>
+                    <w:pStyle w:val="Compact"/>
+                    <w:jc w:val="left"/>
+                    <w:jc w:val="center"/>
+                  </w:pPr>
+                  <w:r>
+                    <w:t xml:space="preserve">Dream</w:t>
+                  </w:r>
+                </w:p>
+              </w:tc>
+              <w:tc>
+                <w:tcPr/>
+                <w:p>
+                  <w:pPr>
+                    <w:pStyle w:val="Compact"/>
+                    <w:jc w:val="left"/>
+                    <w:jc w:val="center"/>
+                  </w:pPr>
+                  <w:r>
+                    <w:t xml:space="preserve">34</w:t>
+                  </w:r>
+                </w:p>
+              </w:tc>
+              <w:tc>
+                <w:tcPr/>
+                <w:p>
+                  <w:pPr>
+                    <w:pStyle w:val="Compact"/>
+                    <w:jc w:val="left"/>
+                    <w:jc w:val="center"/>
+                  </w:pPr>
+                  <w:r>
+                    <w:t xml:space="preserve">34</w:t>
+                  </w:r>
+                </w:p>
+              </w:tc>
+              <w:tc>
+                <w:tcPr/>
+                <w:p>
+                  <w:pPr>
+                    <w:pStyle w:val="Compact"/>
+                  </w:pPr>
                 </w:p>
               </w:tc>
             </w:tr>
@@ -754,19 +864,85 @@
       <w:pPr>
         <w:pStyle w:val="BodyText"/>
       </w:pPr>
-      <w:hyperlink w:anchor="tbl-history">
+      <w:r>
+        <w:rPr>
+          <w:vertAlign w:val="subscript"/>
+        </w:rPr>
+        <w:t xml:space="preserve">Source:</w:t>
+      </w:r>
+      <w:r>
+        <w:rPr>
+          <w:vertAlign w:val="subscript"/>
+        </w:rPr>
+        <w:t xml:space="preserve"> </w:t>
+      </w:r>
+      <w:hyperlink r:id="rId28">
         <w:r>
           <w:rPr>
             <w:rStyle w:val="Hyperlink"/>
+            <w:vertAlign w:val="subscript"/>
           </w:rPr>
-          <w:t xml:space="preserve">Table 1</w:t>
+          <w:t xml:space="preserve">Exploración de datos</w:t>
         </w:r>
       </w:hyperlink>
-      <w:r>
-        <w:t xml:space="preserve"> </w:t>
-      </w:r>
-      <w:r>
-        <w:t xml:space="preserve">summarises the eruptions recorded since the colonization of the islands by Europeans in the late 1400s.</w:t>
+    </w:p>
+    <w:p>
+      <w:pPr>
+        <w:pStyle w:val="BodyText"/>
+      </w:pPr>
+      <w:r>
+        <w:t xml:space="preserve">Las aves fueron capturadas en la etapa de un huevo, y se extrajo una muestra de sangre (~1 ml) de la vena braquial utilizando una jeringa estéril de 3 ml con aguja heparinizada</w:t>
+      </w:r>
+      <w:r>
+        <w:t xml:space="preserve"> </w:t>
+      </w:r>
+      <w:r>
+        <w:t xml:space="preserve">(Lynch and Schwaller 2012)</w:t>
+      </w:r>
+      <w:r>
+        <w:t xml:space="preserve">. Las muestras de sangre fueron almacenadas en microtubos de 1.5 ml y congeladas a -80°C para su análisis molecular y de isotopos estables. Además, se registraron las siguientes medidas corporales:</w:t>
+      </w:r>
+    </w:p>
+    <w:p>
+      <w:pPr>
+        <w:pStyle w:val="Compact"/>
+        <w:numPr>
+          <w:ilvl w:val="0"/>
+          <w:numId w:val="1002"/>
+        </w:numPr>
+      </w:pPr>
+      <w:r>
+        <w:t xml:space="preserve">Longitud y profundidad del pico (mediante calibradores digitales ±0.1 mm)</w:t>
+      </w:r>
+      <w:r>
+        <w:br/>
+      </w:r>
+    </w:p>
+    <w:p>
+      <w:pPr>
+        <w:pStyle w:val="Compact"/>
+        <w:numPr>
+          <w:ilvl w:val="0"/>
+          <w:numId w:val="1002"/>
+        </w:numPr>
+      </w:pPr>
+      <w:r>
+        <w:t xml:space="preserve">Longitud de la aleta (mediante regla ±1 mm)</w:t>
+      </w:r>
+      <w:r>
+        <w:br/>
+      </w:r>
+    </w:p>
+    <w:p>
+      <w:pPr>
+        <w:pStyle w:val="Compact"/>
+        <w:numPr>
+          <w:ilvl w:val="0"/>
+          <w:numId w:val="1002"/>
+        </w:numPr>
+      </w:pPr>
+      <w:r>
+        <w:t xml:space="preserve">Masa corporal (mediante balanzas de Pesola de 5 kg ±25 g o 10 kg ±50 g)</w:t>
       </w:r>
     </w:p>
     <w:tbl>
@@ -782,29 +958,30 @@
       <w:tr>
         <w:tc>
           <w:tcPr/>
-          <w:bookmarkStart w:id="31" w:name="fig-map"/>
+          <w:bookmarkStart w:id="33" w:name="fig-measureexploration"/>
           <w:p>
             <w:pPr>
               <w:pStyle w:val="Compact"/>
               <w:jc w:val="center"/>
             </w:pPr>
+            <w:bookmarkStart w:id="32" w:name="fig-measureexploration"/>
             <w:r>
               <w:drawing>
                 <wp:inline>
-                  <wp:extent cx="5334000" cy="2369740"/>
+                  <wp:extent cx="5334000" cy="3809999"/>
                   <wp:effectExtent b="0" l="0" r="0" t="0"/>
-                  <wp:docPr descr="" title="" id="29" name="Picture"/>
+                  <wp:docPr descr="" title="" id="30" name="Picture"/>
                   <a:graphic>
                     <a:graphicData uri="http://schemas.openxmlformats.org/drawingml/2006/picture">
                       <pic:pic>
                         <pic:nvPicPr>
-                          <pic:cNvPr descr="images/la-palma-map.png" id="30" name="Picture"/>
+                          <pic:cNvPr descr="index_files/figure-docx/notebooks-ExploracionDatos-fig-measureexploration-output-2.png" id="31" name="Picture"/>
                           <pic:cNvPicPr>
                             <a:picLocks noChangeArrowheads="1" noChangeAspect="1"/>
                           </pic:cNvPicPr>
                         </pic:nvPicPr>
                         <pic:blipFill>
-                          <a:blip r:embed="rId28"/>
+                          <a:blip r:embed="rId29"/>
                           <a:stretch>
                             <a:fillRect/>
                           </a:stretch>
@@ -812,7 +989,7 @@
                         <pic:spPr bwMode="auto">
                           <a:xfrm>
                             <a:off x="0" y="0"/>
-                            <a:ext cx="5334000" cy="2369740"/>
+                            <a:ext cx="5334000" cy="3809999"/>
                           </a:xfrm>
                           <a:prstGeom prst="rect">
                             <a:avLst/>
@@ -830,6 +1007,7 @@
                 </wp:inline>
               </w:drawing>
             </w:r>
+            <w:bookmarkEnd w:id="32"/>
           </w:p>
           <w:p>
             <w:pPr>
@@ -841,10 +1019,10 @@
               <w:pStyle w:val="ImageCaption"/>
             </w:pPr>
             <w:r>
-              <w:t xml:space="preserve">Figure 2: Map of La Palma</w:t>
+              <w:t xml:space="preserve">Figure 2</w:t>
             </w:r>
           </w:p>
-          <w:bookmarkEnd w:id="31"/>
+          <w:bookmarkEnd w:id="33"/>
         </w:tc>
       </w:tr>
     </w:tbl>
@@ -853,18 +1031,304 @@
         <w:pStyle w:val="BodyText"/>
       </w:pPr>
       <w:r>
-        <w:t xml:space="preserve">La Palma is one of the west most islands in the Volcanic Archipelago of the Canary Islands (</w:t>
-      </w:r>
-      <w:hyperlink w:anchor="fig-map">
+        <w:rPr>
+          <w:vertAlign w:val="subscript"/>
+        </w:rPr>
+        <w:t xml:space="preserve">Source:</w:t>
+      </w:r>
+      <w:r>
+        <w:rPr>
+          <w:vertAlign w:val="subscript"/>
+        </w:rPr>
+        <w:t xml:space="preserve"> </w:t>
+      </w:r>
+      <w:hyperlink r:id="rId34">
+        <w:r>
+          <w:rPr>
+            <w:rStyle w:val="Hyperlink"/>
+            <w:vertAlign w:val="subscript"/>
+          </w:rPr>
+          <w:t xml:space="preserve">Exploración de datos</w:t>
+        </w:r>
+      </w:hyperlink>
+    </w:p>
+    <w:bookmarkEnd w:id="35"/>
+    <w:bookmarkStart w:id="36" w:name="análisis-estadístico"/>
+    <w:p>
+      <w:pPr>
+        <w:pStyle w:val="Heading3"/>
+      </w:pPr>
+      <w:r>
+        <w:t xml:space="preserve">2.2 Análisis estadístico</w:t>
+      </w:r>
+    </w:p>
+    <w:p>
+      <w:pPr>
+        <w:pStyle w:val="FirstParagraph"/>
+      </w:pPr>
+      <w:r>
+        <w:t xml:space="preserve">Se construyeron modelos de regresión logística y de bosque aleatorio para clasificar el sexo de los pingüinos basándose en las características morfológicas</w:t>
+      </w:r>
+      <w:r>
+        <w:t xml:space="preserve"> </w:t>
+      </w:r>
+      <w:r>
+        <w:t xml:space="preserve">(Hastie, Tibshirani, and Friedman 2009)</w:t>
+      </w:r>
+      <w:r>
+        <w:t xml:space="preserve">. La estructura de los modelos fue la siguiente:</w:t>
+      </w:r>
+    </w:p>
+    <w:p>
+      <w:pPr>
+        <w:numPr>
+          <w:ilvl w:val="0"/>
+          <w:numId w:val="1003"/>
+        </w:numPr>
+      </w:pPr>
+      <w:r>
+        <w:rPr>
+          <w:b/>
+          <w:bCs/>
+        </w:rPr>
+        <w:t xml:space="preserve">Regresión logística</w:t>
+      </w:r>
+      <w:r>
+        <w:t xml:space="preserve">:</w:t>
+      </w:r>
+      <w:r>
+        <w:br/>
+      </w:r>
+      <w:r>
+        <w:t xml:space="preserve">Modelo de clasificación utilizando la función</w:t>
+      </w:r>
+      <w:r>
+        <w:t xml:space="preserve"> </w:t>
+      </w:r>
+      <w:r>
+        <w:rPr>
+          <w:rStyle w:val="VerbatimChar"/>
+        </w:rPr>
+        <w:t xml:space="preserve">logistic_reg()</w:t>
+      </w:r>
+      <w:r>
+        <w:t xml:space="preserve"> </w:t>
+      </w:r>
+      <w:r>
+        <w:t xml:space="preserve">en R, con el motor</w:t>
+      </w:r>
+      <w:r>
+        <w:t xml:space="preserve"> </w:t>
+      </w:r>
+      <w:r>
+        <w:rPr>
+          <w:rStyle w:val="VerbatimChar"/>
+        </w:rPr>
+        <w:t xml:space="preserve">glm</w:t>
+      </w:r>
+      <w:r>
+        <w:t xml:space="preserve">.</w:t>
+      </w:r>
+    </w:p>
+    <w:p>
+      <w:pPr>
+        <w:numPr>
+          <w:ilvl w:val="0"/>
+          <w:numId w:val="1003"/>
+        </w:numPr>
+      </w:pPr>
+      <w:r>
+        <w:rPr>
+          <w:b/>
+          <w:bCs/>
+        </w:rPr>
+        <w:t xml:space="preserve">Bosque aleatorio</w:t>
+      </w:r>
+      <w:r>
+        <w:t xml:space="preserve">:</w:t>
+      </w:r>
+      <w:r>
+        <w:br/>
+      </w:r>
+      <w:r>
+        <w:t xml:space="preserve">Modelo de clasificación utilizando</w:t>
+      </w:r>
+      <w:r>
+        <w:t xml:space="preserve"> </w:t>
+      </w:r>
+      <w:r>
+        <w:rPr>
+          <w:rStyle w:val="VerbatimChar"/>
+        </w:rPr>
+        <w:t xml:space="preserve">rand_forest()</w:t>
+      </w:r>
+      <w:r>
+        <w:t xml:space="preserve"> </w:t>
+      </w:r>
+      <w:r>
+        <w:t xml:space="preserve">en R, con el motor</w:t>
+      </w:r>
+      <w:r>
+        <w:t xml:space="preserve"> </w:t>
+      </w:r>
+      <w:r>
+        <w:rPr>
+          <w:rStyle w:val="VerbatimChar"/>
+        </w:rPr>
+        <w:t xml:space="preserve">ranger</w:t>
+      </w:r>
+      <w:r>
+        <w:t xml:space="preserve">.</w:t>
+      </w:r>
+    </w:p>
+    <w:p>
+      <w:pPr>
+        <w:pStyle w:val="FirstParagraph"/>
+      </w:pPr>
+      <w:r>
+        <w:t xml:space="preserve">Se realizaron remuestreos mediante</w:t>
+      </w:r>
+      <w:r>
+        <w:t xml:space="preserve"> </w:t>
+      </w:r>
+      <w:r>
+        <w:rPr>
+          <w:rStyle w:val="VerbatimChar"/>
+        </w:rPr>
+        <w:t xml:space="preserve">bootstrapping</w:t>
+      </w:r>
+      <w:r>
+        <w:t xml:space="preserve"> </w:t>
+      </w:r>
+      <w:r>
+        <w:t xml:space="preserve">para evaluar la estabilidad de los modelos y se midió la precisión mediante la métrica de exactitud (</w:t>
+      </w:r>
+      <w:r>
+        <w:rPr>
+          <w:rStyle w:val="VerbatimChar"/>
+        </w:rPr>
+        <w:t xml:space="preserve">accuracy</w:t>
+      </w:r>
+      <w:r>
+        <w:t xml:space="preserve">) y el área bajo la curva ROC (</w:t>
+      </w:r>
+      <w:r>
+        <w:rPr>
+          <w:rStyle w:val="VerbatimChar"/>
+        </w:rPr>
+        <w:t xml:space="preserve">roc_auc</w:t>
+      </w:r>
+      <w:r>
+        <w:t xml:space="preserve">)</w:t>
+      </w:r>
+      <w:r>
+        <w:t xml:space="preserve"> </w:t>
+      </w:r>
+      <w:r>
+        <w:t xml:space="preserve">(Breiman 2001)</w:t>
+      </w:r>
+      <w:r>
+        <w:t xml:space="preserve">.</w:t>
+      </w:r>
+    </w:p>
+    <w:bookmarkEnd w:id="36"/>
+    <w:bookmarkEnd w:id="37"/>
+    <w:bookmarkStart w:id="40" w:name="resultados"/>
+    <w:p>
+      <w:pPr>
+        <w:pStyle w:val="Heading2"/>
+      </w:pPr>
+      <w:r>
+        <w:t xml:space="preserve">3 Resultados</w:t>
+      </w:r>
+    </w:p>
+    <w:p>
+      <w:pPr>
+        <w:pStyle w:val="FirstParagraph"/>
+      </w:pPr>
+      <w:r>
+        <w:t xml:space="preserve">Los resultados muestran que el modelo de regresión logística tuvo un mejor rendimiento que el modelo de bosque aleatorio. La exactitud y el área bajo la curva ROC fueron las siguientes:</w:t>
+      </w:r>
+    </w:p>
+    <w:p>
+      <w:pPr>
+        <w:pStyle w:val="Compact"/>
+        <w:numPr>
+          <w:ilvl w:val="0"/>
+          <w:numId w:val="1004"/>
+        </w:numPr>
+      </w:pPr>
+      <w:r>
+        <w:rPr>
+          <w:b/>
+          <w:bCs/>
+        </w:rPr>
+        <w:t xml:space="preserve">Exactitud</w:t>
+      </w:r>
+      <w:r>
+        <w:t xml:space="preserve">: 0.857</w:t>
+      </w:r>
+      <w:r>
+        <w:br/>
+      </w:r>
+    </w:p>
+    <w:p>
+      <w:pPr>
+        <w:pStyle w:val="Compact"/>
+        <w:numPr>
+          <w:ilvl w:val="0"/>
+          <w:numId w:val="1004"/>
+        </w:numPr>
+      </w:pPr>
+      <w:r>
+        <w:rPr>
+          <w:b/>
+          <w:bCs/>
+        </w:rPr>
+        <w:t xml:space="preserve">ROC AUC</w:t>
+      </w:r>
+      <w:r>
+        <w:t xml:space="preserve">: 0.9382086</w:t>
+      </w:r>
+    </w:p>
+    <w:p>
+      <w:pPr>
+        <w:pStyle w:val="FirstParagraph"/>
+      </w:pPr>
+      <w:r>
+        <w:t xml:space="preserve">El análisis de razones de momios (</w:t>
+      </w:r>
+      <w:r>
+        <w:rPr>
+          <w:rStyle w:val="VerbatimChar"/>
+        </w:rPr>
+        <w:t xml:space="preserve">odds ratio</w:t>
+      </w:r>
+      <w:r>
+        <w:t xml:space="preserve">) indicó que la mayor asociación con el sexo fue para la profundidad del pico, seguida por la longitud del pico</w:t>
+      </w:r>
+      <w:r>
+        <w:t xml:space="preserve"> </w:t>
+      </w:r>
+      <w:r>
+        <w:t xml:space="preserve">(Williams and Croxall 2005)</w:t>
+      </w:r>
+      <w:r>
+        <w:t xml:space="preserve">. Un aumento de 1 mm en la profundidad del pico se asocia con una probabilidad casi cuatro veces mayor de que el individuo sea macho. Por otro lado, la longitud de la aleta no mostró evidencia significativa de diferenciación entre machos y hembras cuando se controlaron las otras variables</w:t>
+      </w:r>
+      <w:r>
+        <w:t xml:space="preserve"> </w:t>
+      </w:r>
+      <w:hyperlink w:anchor="tbl-res">
         <w:r>
           <w:rPr>
             <w:rStyle w:val="Hyperlink"/>
           </w:rPr>
-          <w:t xml:space="preserve">Figure 2</w:t>
+          <w:t xml:space="preserve">Tabla 2</w:t>
         </w:r>
       </w:hyperlink>
       <w:r>
-        <w:t xml:space="preserve">).</w:t>
+        <w:t xml:space="preserve">.</w:t>
       </w:r>
     </w:p>
     <w:tbl>
@@ -880,55 +1344,7 @@
       <w:tr>
         <w:tc>
           <w:tcPr/>
-          <w:bookmarkStart w:id="35" w:name="fig-spatial-plot"/>
-          <w:p>
-            <w:pPr>
-              <w:pStyle w:val="Compact"/>
-              <w:jc w:val="center"/>
-            </w:pPr>
-            <w:r>
-              <w:drawing>
-                <wp:inline>
-                  <wp:extent cx="5334000" cy="3810000"/>
-                  <wp:effectExtent b="0" l="0" r="0" t="0"/>
-                  <wp:docPr descr="" title="" id="33" name="Picture"/>
-                  <a:graphic>
-                    <a:graphicData uri="http://schemas.openxmlformats.org/drawingml/2006/picture">
-                      <pic:pic>
-                        <pic:nvPicPr>
-                          <pic:cNvPr descr="index_files/figure-docx/notebooks-explore-earthquakes-fig-spatial-plot-output-1.png" id="34" name="Picture"/>
-                          <pic:cNvPicPr>
-                            <a:picLocks noChangeArrowheads="1" noChangeAspect="1"/>
-                          </pic:cNvPicPr>
-                        </pic:nvPicPr>
-                        <pic:blipFill>
-                          <a:blip r:embed="rId32"/>
-                          <a:stretch>
-                            <a:fillRect/>
-                          </a:stretch>
-                        </pic:blipFill>
-                        <pic:spPr bwMode="auto">
-                          <a:xfrm>
-                            <a:off x="0" y="0"/>
-                            <a:ext cx="5334000" cy="3810000"/>
-                          </a:xfrm>
-                          <a:prstGeom prst="rect">
-                            <a:avLst/>
-                          </a:prstGeom>
-                          <a:noFill/>
-                          <a:ln w="9525">
-                            <a:noFill/>
-                            <a:headEnd/>
-                            <a:tailEnd/>
-                          </a:ln>
-                        </pic:spPr>
-                      </pic:pic>
-                    </a:graphicData>
-                  </a:graphic>
-                </wp:inline>
-              </w:drawing>
-            </w:r>
-          </w:p>
+          <w:bookmarkStart w:id="38" w:name="tbl-res"/>
           <w:p>
             <w:pPr>
               <w:jc w:val="center"/>
@@ -939,10 +1355,564 @@
               <w:pStyle w:val="ImageCaption"/>
             </w:pPr>
             <w:r>
-              <w:t xml:space="preserve">Figure 3: Locations of earthquakes on La Palma since 2017</w:t>
+              <w:t xml:space="preserve">Table 2: Logistic Regression Classigication Model Coefficients</w:t>
             </w:r>
           </w:p>
-          <w:bookmarkEnd w:id="35"/>
+          <w:tbl>
+            <w:tblPr>
+              <w:tblStyle w:val="Table"/>
+              <w:tblW w:type="auto" w:w="0"/>
+              <w:tblLook w:firstRow="1" w:lastRow="0" w:firstColumn="0" w:lastColumn="0" w:noHBand="0" w:noVBand="0" w:val="0020"/>
+            </w:tblPr>
+            <w:tblGrid>
+              <w:gridCol w:w="1584"/>
+              <w:gridCol w:w="1584"/>
+              <w:gridCol w:w="1584"/>
+              <w:gridCol w:w="1584"/>
+              <w:gridCol w:w="1584"/>
+            </w:tblGrid>
+            <w:tr>
+              <w:trPr>
+                <w:tblHeader w:val="on"/>
+              </w:trPr>
+              <w:tc>
+                <w:tcPr/>
+                <w:p>
+                  <w:pPr>
+                    <w:pStyle w:val="Compact"/>
+                    <w:jc w:val="left"/>
+                    <w:jc w:val="center"/>
+                  </w:pPr>
+                  <w:r>
+                    <w:t xml:space="preserve">Term</w:t>
+                  </w:r>
+                </w:p>
+              </w:tc>
+              <w:tc>
+                <w:tcPr/>
+                <w:p>
+                  <w:pPr>
+                    <w:pStyle w:val="Compact"/>
+                    <w:jc w:val="right"/>
+                    <w:jc w:val="center"/>
+                  </w:pPr>
+                  <w:r>
+                    <w:t xml:space="preserve">Estimate</w:t>
+                  </w:r>
+                </w:p>
+              </w:tc>
+              <w:tc>
+                <w:tcPr/>
+                <w:p>
+                  <w:pPr>
+                    <w:pStyle w:val="Compact"/>
+                    <w:jc w:val="right"/>
+                    <w:jc w:val="center"/>
+                  </w:pPr>
+                  <w:r>
+                    <w:t xml:space="preserve">Std.error</w:t>
+                  </w:r>
+                </w:p>
+              </w:tc>
+              <w:tc>
+                <w:tcPr/>
+                <w:p>
+                  <w:pPr>
+                    <w:pStyle w:val="Compact"/>
+                    <w:jc w:val="right"/>
+                    <w:jc w:val="center"/>
+                  </w:pPr>
+                  <w:r>
+                    <w:t xml:space="preserve">Statistic</w:t>
+                  </w:r>
+                </w:p>
+              </w:tc>
+              <w:tc>
+                <w:tcPr/>
+                <w:p>
+                  <w:pPr>
+                    <w:pStyle w:val="Compact"/>
+                    <w:jc w:val="right"/>
+                    <w:jc w:val="center"/>
+                  </w:pPr>
+                  <w:r>
+                    <w:t xml:space="preserve">P.value</w:t>
+                  </w:r>
+                </w:p>
+              </w:tc>
+            </w:tr>
+            <w:tr>
+              <w:tc>
+                <w:tcPr/>
+                <w:p>
+                  <w:pPr>
+                    <w:pStyle w:val="Compact"/>
+                    <w:jc w:val="left"/>
+                    <w:jc w:val="center"/>
+                  </w:pPr>
+                  <w:r>
+                    <w:t xml:space="preserve">(Intercept)</w:t>
+                  </w:r>
+                </w:p>
+              </w:tc>
+              <w:tc>
+                <w:tcPr/>
+                <w:p>
+                  <w:pPr>
+                    <w:pStyle w:val="Compact"/>
+                    <w:jc w:val="right"/>
+                    <w:jc w:val="center"/>
+                  </w:pPr>
+                  <w:r>
+                    <w:t xml:space="preserve">0.000</w:t>
+                  </w:r>
+                </w:p>
+              </w:tc>
+              <w:tc>
+                <w:tcPr/>
+                <w:p>
+                  <w:pPr>
+                    <w:pStyle w:val="Compact"/>
+                    <w:jc w:val="right"/>
+                    <w:jc w:val="center"/>
+                  </w:pPr>
+                  <w:r>
+                    <w:t xml:space="preserve">19.620</w:t>
+                  </w:r>
+                </w:p>
+              </w:tc>
+              <w:tc>
+                <w:tcPr/>
+                <w:p>
+                  <w:pPr>
+                    <w:pStyle w:val="Compact"/>
+                    <w:jc w:val="right"/>
+                    <w:jc w:val="center"/>
+                  </w:pPr>
+                  <w:r>
+                    <w:t xml:space="preserve">-5.309</w:t>
+                  </w:r>
+                </w:p>
+              </w:tc>
+              <w:tc>
+                <w:tcPr/>
+                <w:p>
+                  <w:pPr>
+                    <w:pStyle w:val="Compact"/>
+                    <w:jc w:val="right"/>
+                    <w:jc w:val="center"/>
+                  </w:pPr>
+                  <w:r>
+                    <w:t xml:space="preserve">0.000</w:t>
+                  </w:r>
+                </w:p>
+              </w:tc>
+            </w:tr>
+            <w:tr>
+              <w:tc>
+                <w:tcPr/>
+                <w:p>
+                  <w:pPr>
+                    <w:pStyle w:val="Compact"/>
+                    <w:jc w:val="left"/>
+                    <w:jc w:val="center"/>
+                  </w:pPr>
+                  <w:r>
+                    <w:t xml:space="preserve">speciesChinstrap</w:t>
+                  </w:r>
+                </w:p>
+              </w:tc>
+              <w:tc>
+                <w:tcPr/>
+                <w:p>
+                  <w:pPr>
+                    <w:pStyle w:val="Compact"/>
+                    <w:jc w:val="right"/>
+                    <w:jc w:val="center"/>
+                  </w:pPr>
+                  <w:r>
+                    <w:t xml:space="preserve">0.000</w:t>
+                  </w:r>
+                </w:p>
+              </w:tc>
+              <w:tc>
+                <w:tcPr/>
+                <w:p>
+                  <w:pPr>
+                    <w:pStyle w:val="Compact"/>
+                    <w:jc w:val="right"/>
+                    <w:jc w:val="center"/>
+                  </w:pPr>
+                  <w:r>
+                    <w:t xml:space="preserve">2.344</w:t>
+                  </w:r>
+                </w:p>
+              </w:tc>
+              <w:tc>
+                <w:tcPr/>
+                <w:p>
+                  <w:pPr>
+                    <w:pStyle w:val="Compact"/>
+                    <w:jc w:val="right"/>
+                    <w:jc w:val="center"/>
+                  </w:pPr>
+                  <w:r>
+                    <w:t xml:space="preserve">-3.794</w:t>
+                  </w:r>
+                </w:p>
+              </w:tc>
+              <w:tc>
+                <w:tcPr/>
+                <w:p>
+                  <w:pPr>
+                    <w:pStyle w:val="Compact"/>
+                    <w:jc w:val="right"/>
+                    <w:jc w:val="center"/>
+                  </w:pPr>
+                  <w:r>
+                    <w:t xml:space="preserve">0.000</w:t>
+                  </w:r>
+                </w:p>
+              </w:tc>
+            </w:tr>
+            <w:tr>
+              <w:tc>
+                <w:tcPr/>
+                <w:p>
+                  <w:pPr>
+                    <w:pStyle w:val="Compact"/>
+                    <w:jc w:val="left"/>
+                    <w:jc w:val="center"/>
+                  </w:pPr>
+                  <w:r>
+                    <w:t xml:space="preserve">speciesGentoo</w:t>
+                  </w:r>
+                </w:p>
+              </w:tc>
+              <w:tc>
+                <w:tcPr/>
+                <w:p>
+                  <w:pPr>
+                    <w:pStyle w:val="Compact"/>
+                    <w:jc w:val="right"/>
+                    <w:jc w:val="center"/>
+                  </w:pPr>
+                  <w:r>
+                    <w:t xml:space="preserve">0.000</w:t>
+                  </w:r>
+                </w:p>
+              </w:tc>
+              <w:tc>
+                <w:tcPr/>
+                <w:p>
+                  <w:pPr>
+                    <w:pStyle w:val="Compact"/>
+                    <w:jc w:val="right"/>
+                    <w:jc w:val="center"/>
+                  </w:pPr>
+                  <w:r>
+                    <w:t xml:space="preserve">3.753</w:t>
+                  </w:r>
+                </w:p>
+              </w:tc>
+              <w:tc>
+                <w:tcPr/>
+                <w:p>
+                  <w:pPr>
+                    <w:pStyle w:val="Compact"/>
+                    <w:jc w:val="right"/>
+                    <w:jc w:val="center"/>
+                  </w:pPr>
+                  <w:r>
+                    <w:t xml:space="preserve">-3.032</w:t>
+                  </w:r>
+                </w:p>
+              </w:tc>
+              <w:tc>
+                <w:tcPr/>
+                <w:p>
+                  <w:pPr>
+                    <w:pStyle w:val="Compact"/>
+                    <w:jc w:val="right"/>
+                    <w:jc w:val="center"/>
+                  </w:pPr>
+                  <w:r>
+                    <w:t xml:space="preserve">0.002</w:t>
+                  </w:r>
+                </w:p>
+              </w:tc>
+            </w:tr>
+            <w:tr>
+              <w:tc>
+                <w:tcPr/>
+                <w:p>
+                  <w:pPr>
+                    <w:pStyle w:val="Compact"/>
+                    <w:jc w:val="left"/>
+                    <w:jc w:val="center"/>
+                  </w:pPr>
+                  <w:r>
+                    <w:t xml:space="preserve">bill_length_mm</w:t>
+                  </w:r>
+                </w:p>
+              </w:tc>
+              <w:tc>
+                <w:tcPr/>
+                <w:p>
+                  <w:pPr>
+                    <w:pStyle w:val="Compact"/>
+                    <w:jc w:val="right"/>
+                    <w:jc w:val="center"/>
+                  </w:pPr>
+                  <w:r>
+                    <w:t xml:space="preserve">1.908</w:t>
+                  </w:r>
+                </w:p>
+              </w:tc>
+              <w:tc>
+                <w:tcPr/>
+                <w:p>
+                  <w:pPr>
+                    <w:pStyle w:val="Compact"/>
+                    <w:jc w:val="right"/>
+                    <w:jc w:val="center"/>
+                  </w:pPr>
+                  <w:r>
+                    <w:t xml:space="preserve">0.180</w:t>
+                  </w:r>
+                </w:p>
+              </w:tc>
+              <w:tc>
+                <w:tcPr/>
+                <w:p>
+                  <w:pPr>
+                    <w:pStyle w:val="Compact"/>
+                    <w:jc w:val="right"/>
+                    <w:jc w:val="center"/>
+                  </w:pPr>
+                  <w:r>
+                    <w:t xml:space="preserve">3.597</w:t>
+                  </w:r>
+                </w:p>
+              </w:tc>
+              <w:tc>
+                <w:tcPr/>
+                <w:p>
+                  <w:pPr>
+                    <w:pStyle w:val="Compact"/>
+                    <w:jc w:val="right"/>
+                    <w:jc w:val="center"/>
+                  </w:pPr>
+                  <w:r>
+                    <w:t xml:space="preserve">0.000</w:t>
+                  </w:r>
+                </w:p>
+              </w:tc>
+            </w:tr>
+            <w:tr>
+              <w:tc>
+                <w:tcPr/>
+                <w:p>
+                  <w:pPr>
+                    <w:pStyle w:val="Compact"/>
+                    <w:jc w:val="left"/>
+                    <w:jc w:val="center"/>
+                  </w:pPr>
+                  <w:r>
+                    <w:t xml:space="preserve">bill_depth_mm</w:t>
+                  </w:r>
+                </w:p>
+              </w:tc>
+              <w:tc>
+                <w:tcPr/>
+                <w:p>
+                  <w:pPr>
+                    <w:pStyle w:val="Compact"/>
+                    <w:jc w:val="right"/>
+                    <w:jc w:val="center"/>
+                  </w:pPr>
+                  <w:r>
+                    <w:t xml:space="preserve">8.363</w:t>
+                  </w:r>
+                </w:p>
+              </w:tc>
+              <w:tc>
+                <w:tcPr/>
+                <w:p>
+                  <w:pPr>
+                    <w:pStyle w:val="Compact"/>
+                    <w:jc w:val="right"/>
+                    <w:jc w:val="center"/>
+                  </w:pPr>
+                  <w:r>
+                    <w:t xml:space="preserve">0.478</w:t>
+                  </w:r>
+                </w:p>
+              </w:tc>
+              <w:tc>
+                <w:tcPr/>
+                <w:p>
+                  <w:pPr>
+                    <w:pStyle w:val="Compact"/>
+                    <w:jc w:val="right"/>
+                    <w:jc w:val="center"/>
+                  </w:pPr>
+                  <w:r>
+                    <w:t xml:space="preserve">4.448</w:t>
+                  </w:r>
+                </w:p>
+              </w:tc>
+              <w:tc>
+                <w:tcPr/>
+                <w:p>
+                  <w:pPr>
+                    <w:pStyle w:val="Compact"/>
+                    <w:jc w:val="right"/>
+                    <w:jc w:val="center"/>
+                  </w:pPr>
+                  <w:r>
+                    <w:t xml:space="preserve">0.000</w:t>
+                  </w:r>
+                </w:p>
+              </w:tc>
+            </w:tr>
+            <w:tr>
+              <w:tc>
+                <w:tcPr/>
+                <w:p>
+                  <w:pPr>
+                    <w:pStyle w:val="Compact"/>
+                    <w:jc w:val="left"/>
+                    <w:jc w:val="center"/>
+                  </w:pPr>
+                  <w:r>
+                    <w:t xml:space="preserve">flipper_length_mm</w:t>
+                  </w:r>
+                </w:p>
+              </w:tc>
+              <w:tc>
+                <w:tcPr/>
+                <w:p>
+                  <w:pPr>
+                    <w:pStyle w:val="Compact"/>
+                    <w:jc w:val="right"/>
+                    <w:jc w:val="center"/>
+                  </w:pPr>
+                  <w:r>
+                    <w:t xml:space="preserve">1.058</w:t>
+                  </w:r>
+                </w:p>
+              </w:tc>
+              <w:tc>
+                <w:tcPr/>
+                <w:p>
+                  <w:pPr>
+                    <w:pStyle w:val="Compact"/>
+                    <w:jc w:val="right"/>
+                    <w:jc w:val="center"/>
+                  </w:pPr>
+                  <w:r>
+                    <w:t xml:space="preserve">0.061</w:t>
+                  </w:r>
+                </w:p>
+              </w:tc>
+              <w:tc>
+                <w:tcPr/>
+                <w:p>
+                  <w:pPr>
+                    <w:pStyle w:val="Compact"/>
+                    <w:jc w:val="right"/>
+                    <w:jc w:val="center"/>
+                  </w:pPr>
+                  <w:r>
+                    <w:t xml:space="preserve">0.926</w:t>
+                  </w:r>
+                </w:p>
+              </w:tc>
+              <w:tc>
+                <w:tcPr/>
+                <w:p>
+                  <w:pPr>
+                    <w:pStyle w:val="Compact"/>
+                    <w:jc w:val="right"/>
+                    <w:jc w:val="center"/>
+                  </w:pPr>
+                  <w:r>
+                    <w:t xml:space="preserve">0.355</w:t>
+                  </w:r>
+                </w:p>
+              </w:tc>
+            </w:tr>
+            <w:tr>
+              <w:tc>
+                <w:tcPr/>
+                <w:p>
+                  <w:pPr>
+                    <w:pStyle w:val="Compact"/>
+                    <w:jc w:val="left"/>
+                    <w:jc w:val="center"/>
+                  </w:pPr>
+                  <w:r>
+                    <w:t xml:space="preserve">body_mass_g</w:t>
+                  </w:r>
+                </w:p>
+              </w:tc>
+              <w:tc>
+                <w:tcPr/>
+                <w:p>
+                  <w:pPr>
+                    <w:pStyle w:val="Compact"/>
+                    <w:jc w:val="right"/>
+                    <w:jc w:val="center"/>
+                  </w:pPr>
+                  <w:r>
+                    <w:t xml:space="preserve">1.008</w:t>
+                  </w:r>
+                </w:p>
+              </w:tc>
+              <w:tc>
+                <w:tcPr/>
+                <w:p>
+                  <w:pPr>
+                    <w:pStyle w:val="Compact"/>
+                    <w:jc w:val="right"/>
+                    <w:jc w:val="center"/>
+                  </w:pPr>
+                  <w:r>
+                    <w:t xml:space="preserve">0.002</w:t>
+                  </w:r>
+                </w:p>
+              </w:tc>
+              <w:tc>
+                <w:tcPr/>
+                <w:p>
+                  <w:pPr>
+                    <w:pStyle w:val="Compact"/>
+                    <w:jc w:val="right"/>
+                    <w:jc w:val="center"/>
+                  </w:pPr>
+                  <w:r>
+                    <w:t xml:space="preserve">4.591</w:t>
+                  </w:r>
+                </w:p>
+              </w:tc>
+              <w:tc>
+                <w:tcPr/>
+                <w:p>
+                  <w:pPr>
+                    <w:pStyle w:val="Compact"/>
+                    <w:jc w:val="right"/>
+                    <w:jc w:val="center"/>
+                  </w:pPr>
+                  <w:r>
+                    <w:t xml:space="preserve">0.000</w:t>
+                  </w:r>
+                </w:p>
+              </w:tc>
+            </w:tr>
+          </w:tbl>
+          <w:bookmarkEnd w:id="38"/>
+          <w:p/>
         </w:tc>
       </w:tr>
     </w:tbl>
@@ -962,13 +1932,13 @@
         </w:rPr>
         <w:t xml:space="preserve"> </w:t>
       </w:r>
-      <w:hyperlink r:id="rId36">
+      <w:hyperlink r:id="rId39">
         <w:r>
           <w:rPr>
             <w:rStyle w:val="Hyperlink"/>
             <w:vertAlign w:val="subscript"/>
           </w:rPr>
-          <w:t xml:space="preserve">Explore Earthquakes</w:t>
+          <w:t xml:space="preserve">Classification of Antarctic Penguins</w:t>
         </w:r>
       </w:hyperlink>
     </w:p>
@@ -976,95 +1946,245 @@
       <w:pPr>
         <w:pStyle w:val="BodyText"/>
       </w:pPr>
-      <w:hyperlink w:anchor="fig-spatial-plot">
+      <w:r>
+        <w:rPr>
+          <w:b/>
+          <w:bCs/>
+        </w:rPr>
+        <w:t xml:space="preserve">Cuadro 1:</w:t>
+      </w:r>
+    </w:p>
+    <w:p>
+      <w:pPr>
+        <w:pStyle w:val="BodyText"/>
+      </w:pPr>
+      <w:r>
+        <w:t xml:space="preserve">Los modelos de regresión logística son muy útiles.</w:t>
+      </w:r>
+    </w:p>
+    <w:bookmarkEnd w:id="40"/>
+    <w:bookmarkStart w:id="41" w:name="discusión"/>
+    <w:p>
+      <w:pPr>
+        <w:pStyle w:val="Heading2"/>
+      </w:pPr>
+      <w:r>
+        <w:t xml:space="preserve">4 Discusión</w:t>
+      </w:r>
+    </w:p>
+    <w:p>
+      <w:pPr>
+        <w:pStyle w:val="FirstParagraph"/>
+      </w:pPr>
+      <w:r>
+        <w:t xml:space="preserve">La capacidad de inferir el sexo de los pingüinos a partir de datos morfológicos tiene importantes implicaciones ecológicas y evolutivas</w:t>
+      </w:r>
+      <w:r>
+        <w:t xml:space="preserve"> </w:t>
+      </w:r>
+      <w:r>
+        <w:t xml:space="preserve">(Croxall 1995)</w:t>
+      </w:r>
+      <w:r>
+        <w:t xml:space="preserve">. La diferenciación sexual basada en la morfología puede estar relacionada con la selección sexual o con la adaptación a diferentes roles ecológicos. La profundidad y longitud del pico pueden reflejar diferencias en la dieta o en el comportamiento reproductivo entre machos y hembras</w:t>
+      </w:r>
+      <w:r>
+        <w:t xml:space="preserve"> </w:t>
+      </w:r>
+      <w:r>
+        <w:t xml:space="preserve">(Polito et al. 2016)</w:t>
+      </w:r>
+      <w:r>
+        <w:t xml:space="preserve">.</w:t>
+      </w:r>
+    </w:p>
+    <w:p>
+      <w:pPr>
+        <w:pStyle w:val="BodyText"/>
+      </w:pPr>
+      <w:r>
+        <w:t xml:space="preserve">Además, la posibilidad de determinar el sexo mediante datos morfológicos facilita estudios sobre dinámica poblacional y comportamiento reproductivo, sin la necesidad de técnicas invasivas de determinación de sexo</w:t>
+      </w:r>
+      <w:r>
+        <w:t xml:space="preserve"> </w:t>
+      </w:r>
+      <w:r>
+        <w:t xml:space="preserve">(Polito et al. 2016)</w:t>
+      </w:r>
+      <w:r>
+        <w:t xml:space="preserve">.</w:t>
+      </w:r>
+    </w:p>
+    <w:bookmarkEnd w:id="41"/>
+    <w:bookmarkStart w:id="42" w:name="conclusión"/>
+    <w:p>
+      <w:pPr>
+        <w:pStyle w:val="Heading2"/>
+      </w:pPr>
+      <w:r>
+        <w:t xml:space="preserve">5 Conclusión</w:t>
+      </w:r>
+    </w:p>
+    <w:p>
+      <w:pPr>
+        <w:pStyle w:val="FirstParagraph"/>
+      </w:pPr>
+      <w:r>
+        <w:t xml:space="preserve">Este estudio demuestra que las características del pico son indicadores confiables del sexo en especies de pingüinos</w:t>
+      </w:r>
+      <w:r>
+        <w:t xml:space="preserve"> </w:t>
+      </w:r>
+      <w:r>
+        <w:rPr>
+          <w:i/>
+          <w:iCs/>
+        </w:rPr>
+        <w:t xml:space="preserve">Pygoscelis</w:t>
+      </w:r>
+      <w:r>
+        <w:t xml:space="preserve">. La regresión logística proporcionó una alta exactitud y poder predictivo. La capacidad de inferir el sexo a partir de datos morfológicos ofrece nuevas oportunidades para estudios ecológicos y de comportamiento en poblaciones de pingüinos en la Antártida</w:t>
+      </w:r>
+      <w:r>
+        <w:t xml:space="preserve"> </w:t>
+      </w:r>
+      <w:r>
+        <w:t xml:space="preserve">(Trivelpiece et al. 2011)</w:t>
+      </w:r>
+      <w:r>
+        <w:t xml:space="preserve">. ## References {.unnumbered}</w:t>
+      </w:r>
+    </w:p>
+    <w:bookmarkEnd w:id="42"/>
+    <w:bookmarkStart w:id="65" w:name="references"/>
+    <w:p>
+      <w:pPr>
+        <w:pStyle w:val="Heading2"/>
+      </w:pPr>
+      <w:r>
+        <w:t xml:space="preserve">6 References</w:t>
+      </w:r>
+    </w:p>
+    <w:bookmarkStart w:id="64" w:name="refs"/>
+    <w:bookmarkStart w:id="43" w:name="ref-ainley2002"/>
+    <w:p>
+      <w:pPr>
+        <w:pStyle w:val="Bibliography"/>
+      </w:pPr>
+      <w:r>
+        <w:t xml:space="preserve">Ainley, David G. 2002.</w:t>
+      </w:r>
+      <w:r>
+        <w:t xml:space="preserve"> </w:t>
+      </w:r>
+      <w:r>
+        <w:rPr>
+          <w:i/>
+          <w:iCs/>
+        </w:rPr>
+        <w:t xml:space="preserve">The Ad</w:t>
+      </w:r>
+      <w:r>
+        <w:rPr>
+          <w:i/>
+          <w:iCs/>
+        </w:rPr>
+        <w:t xml:space="preserve">é</w:t>
+      </w:r>
+      <w:r>
+        <w:rPr>
+          <w:i/>
+          <w:iCs/>
+        </w:rPr>
+        <w:t xml:space="preserve">lie Penguin: Bellwether of Climate Change</w:t>
+      </w:r>
+      <w:r>
+        <w:t xml:space="preserve">. New York: Columbia University Press.</w:t>
+      </w:r>
+    </w:p>
+    <w:bookmarkEnd w:id="43"/>
+    <w:bookmarkStart w:id="44" w:name="ref-andersson1994"/>
+    <w:p>
+      <w:pPr>
+        <w:pStyle w:val="Bibliography"/>
+      </w:pPr>
+      <w:r>
+        <w:t xml:space="preserve">Andersson, Malte. 1994.</w:t>
+      </w:r>
+      <w:r>
+        <w:t xml:space="preserve"> </w:t>
+      </w:r>
+      <w:r>
+        <w:rPr>
+          <w:i/>
+          <w:iCs/>
+        </w:rPr>
+        <w:t xml:space="preserve">Sexual Selection</w:t>
+      </w:r>
+      <w:r>
+        <w:t xml:space="preserve">. Princeton: Princeton University Press.</w:t>
+      </w:r>
+    </w:p>
+    <w:bookmarkEnd w:id="44"/>
+    <w:bookmarkStart w:id="46" w:name="ref-breiman2001"/>
+    <w:p>
+      <w:pPr>
+        <w:pStyle w:val="Bibliography"/>
+      </w:pPr>
+      <w:r>
+        <w:t xml:space="preserve">Breiman, Leo. 2001.</w:t>
+      </w:r>
+      <w:r>
+        <w:t xml:space="preserve"> </w:t>
+      </w:r>
+      <w:r>
+        <w:t xml:space="preserve">“Random Forests.”</w:t>
+      </w:r>
+      <w:r>
+        <w:t xml:space="preserve"> </w:t>
+      </w:r>
+      <w:r>
+        <w:rPr>
+          <w:i/>
+          <w:iCs/>
+        </w:rPr>
+        <w:t xml:space="preserve">Machine Learning</w:t>
+      </w:r>
+      <w:r>
+        <w:t xml:space="preserve"> </w:t>
+      </w:r>
+      <w:r>
+        <w:t xml:space="preserve">45 (1): 5–32.</w:t>
+      </w:r>
+      <w:r>
+        <w:t xml:space="preserve"> </w:t>
+      </w:r>
+      <w:hyperlink r:id="rId45">
         <w:r>
           <w:rPr>
             <w:rStyle w:val="Hyperlink"/>
           </w:rPr>
-          <w:t xml:space="preserve">Figure 3</w:t>
+          <w:t xml:space="preserve">https://doi.org/10.1023/A:1010933404324</w:t>
         </w:r>
       </w:hyperlink>
       <w:r>
-        <w:t xml:space="preserve"> </w:t>
-      </w:r>
-      <w:r>
-        <w:t xml:space="preserve">shows the location of recent Earthquakes on La Palma.</w:t>
-      </w:r>
-    </w:p>
-    <w:bookmarkEnd w:id="37"/>
-    <w:bookmarkStart w:id="38" w:name="sec-data-methods"/>
-    <w:p>
-      <w:pPr>
-        <w:pStyle w:val="Heading2"/>
-      </w:pPr>
-      <w:r>
-        <w:t xml:space="preserve">2 Data &amp; Methods</w:t>
-      </w:r>
-    </w:p>
-    <w:bookmarkEnd w:id="38"/>
-    <w:bookmarkStart w:id="39" w:name="conclusion"/>
-    <w:p>
-      <w:pPr>
-        <w:pStyle w:val="Heading2"/>
-      </w:pPr>
-      <w:r>
-        <w:t xml:space="preserve">3 Conclusion</w:t>
-      </w:r>
-    </w:p>
-    <w:bookmarkEnd w:id="39"/>
-    <w:bookmarkStart w:id="43" w:name="references"/>
-    <w:p>
-      <w:pPr>
-        <w:pStyle w:val="Heading2"/>
-      </w:pPr>
-      <w:r>
-        <w:t xml:space="preserve">References</w:t>
-      </w:r>
-    </w:p>
-    <w:bookmarkStart w:id="42" w:name="refs"/>
-    <w:bookmarkStart w:id="41" w:name="ref-marrero2019"/>
+        <w:t xml:space="preserve">.</w:t>
+      </w:r>
+    </w:p>
+    <w:bookmarkEnd w:id="46"/>
+    <w:bookmarkStart w:id="48" w:name="ref-croxall1995"/>
     <w:p>
       <w:pPr>
         <w:pStyle w:val="Bibliography"/>
       </w:pPr>
       <w:r>
-        <w:t xml:space="preserve">Marrero, José, Alicia García, Manuel Berrocoso, Ángeles Llinares, Antonio Rodríguez-Losada, and R. Ortiz. 2019.</w:t>
-      </w:r>
-      <w:r>
-        <w:t xml:space="preserve"> </w:t>
-      </w:r>
-      <w:r>
-        <w:t xml:space="preserve">“Strategies for the Development of Volcanic Hazard Maps in Monogenetic Volcanic Fields: The Example of</w:t>
-      </w:r>
-      <w:r>
-        <w:t xml:space="preserve"> </w:t>
-      </w:r>
-      <w:r>
-        <w:t xml:space="preserve">La</w:t>
-      </w:r>
-      <w:r>
-        <w:t xml:space="preserve"> </w:t>
-      </w:r>
-      <w:r>
-        <w:t xml:space="preserve">Palma</w:t>
-      </w:r>
-      <w:r>
-        <w:t xml:space="preserve"> </w:t>
-      </w:r>
-      <w:r>
-        <w:t xml:space="preserve">(</w:t>
-      </w:r>
-      <w:r>
-        <w:t xml:space="preserve">Canary</w:t>
-      </w:r>
-      <w:r>
-        <w:t xml:space="preserve"> </w:t>
-      </w:r>
-      <w:r>
-        <w:t xml:space="preserve">Islands</w:t>
-      </w:r>
-      <w:r>
-        <w:t xml:space="preserve">).”</w:t>
+        <w:t xml:space="preserve">Croxall, John P. 1995.</w:t>
+      </w:r>
+      <w:r>
+        <w:t xml:space="preserve"> </w:t>
+      </w:r>
+      <w:r>
+        <w:t xml:space="preserve">“Sexual Size Dimorphism and Breeding Biology in Southern Giant Petrels, Macronectes Giganteus.”</w:t>
       </w:r>
       <w:r>
         <w:t xml:space="preserve"> </w:t>
@@ -1074,32 +2194,395 @@
           <w:i/>
           <w:iCs/>
         </w:rPr>
-        <w:t xml:space="preserve">Journal of Applied Volcanology</w:t>
-      </w:r>
-      <w:r>
-        <w:t xml:space="preserve"> </w:t>
-      </w:r>
-      <w:r>
-        <w:t xml:space="preserve">8 (July).</w:t>
-      </w:r>
-      <w:r>
-        <w:t xml:space="preserve"> </w:t>
-      </w:r>
-      <w:hyperlink r:id="rId40">
+        <w:t xml:space="preserve">Oikos</w:t>
+      </w:r>
+      <w:r>
+        <w:t xml:space="preserve"> </w:t>
+      </w:r>
+      <w:r>
+        <w:t xml:space="preserve">73 (1): 79–87.</w:t>
+      </w:r>
+      <w:r>
+        <w:t xml:space="preserve"> </w:t>
+      </w:r>
+      <w:hyperlink r:id="rId47">
         <w:r>
           <w:rPr>
             <w:rStyle w:val="Hyperlink"/>
           </w:rPr>
-          <w:t xml:space="preserve">https://doi.org/10.1186/s13617-019-0085-5</w:t>
+          <w:t xml:space="preserve">https://doi.org/10.2307/3545728</w:t>
         </w:r>
       </w:hyperlink>
       <w:r>
         <w:t xml:space="preserve">.</w:t>
       </w:r>
     </w:p>
-    <w:bookmarkEnd w:id="41"/>
-    <w:bookmarkEnd w:id="42"/>
-    <w:bookmarkEnd w:id="43"/>
+    <w:bookmarkEnd w:id="48"/>
+    <w:bookmarkStart w:id="49" w:name="ref-darwin1871"/>
+    <w:p>
+      <w:pPr>
+        <w:pStyle w:val="Bibliography"/>
+      </w:pPr>
+      <w:r>
+        <w:t xml:space="preserve">Darwin, Charles. 1871.</w:t>
+      </w:r>
+      <w:r>
+        <w:t xml:space="preserve"> </w:t>
+      </w:r>
+      <w:r>
+        <w:rPr>
+          <w:i/>
+          <w:iCs/>
+        </w:rPr>
+        <w:t xml:space="preserve">The Descent of Man, and Selection in Relation to Sex</w:t>
+      </w:r>
+      <w:r>
+        <w:t xml:space="preserve">. London: John Murray.</w:t>
+      </w:r>
+    </w:p>
+    <w:bookmarkEnd w:id="49"/>
+    <w:bookmarkStart w:id="51" w:name="ref-gorman2014"/>
+    <w:p>
+      <w:pPr>
+        <w:pStyle w:val="Bibliography"/>
+      </w:pPr>
+      <w:r>
+        <w:t xml:space="preserve">Gorman, Kristen B., Tony D. Williams, and William R. Fraser. 2014.</w:t>
+      </w:r>
+      <w:r>
+        <w:t xml:space="preserve"> </w:t>
+      </w:r>
+      <w:r>
+        <w:t xml:space="preserve">“Ecological Sexual Dimorphism and Environmental Variability Within a Community of Antarctic Penguins (Genus Pygoscelis).”</w:t>
+      </w:r>
+      <w:r>
+        <w:t xml:space="preserve"> </w:t>
+      </w:r>
+      <w:r>
+        <w:t xml:space="preserve">Edited by André Chiaradia.</w:t>
+      </w:r>
+      <w:r>
+        <w:t xml:space="preserve"> </w:t>
+      </w:r>
+      <w:r>
+        <w:rPr>
+          <w:i/>
+          <w:iCs/>
+        </w:rPr>
+        <w:t xml:space="preserve">PLoS ONE</w:t>
+      </w:r>
+      <w:r>
+        <w:t xml:space="preserve"> </w:t>
+      </w:r>
+      <w:r>
+        <w:t xml:space="preserve">9 (3): e90081.</w:t>
+      </w:r>
+      <w:r>
+        <w:t xml:space="preserve"> </w:t>
+      </w:r>
+      <w:hyperlink r:id="rId50">
+        <w:r>
+          <w:rPr>
+            <w:rStyle w:val="Hyperlink"/>
+          </w:rPr>
+          <w:t xml:space="preserve">https://doi.org/10.1371/journal.pone.0090081</w:t>
+        </w:r>
+      </w:hyperlink>
+      <w:r>
+        <w:t xml:space="preserve">.</w:t>
+      </w:r>
+    </w:p>
+    <w:bookmarkEnd w:id="51"/>
+    <w:bookmarkStart w:id="52" w:name="ref-hastie2009"/>
+    <w:p>
+      <w:pPr>
+        <w:pStyle w:val="Bibliography"/>
+      </w:pPr>
+      <w:r>
+        <w:t xml:space="preserve">Hastie, Trevor, Robert Tibshirani, and Jerome Friedman. 2009.</w:t>
+      </w:r>
+      <w:r>
+        <w:t xml:space="preserve"> </w:t>
+      </w:r>
+      <w:r>
+        <w:rPr>
+          <w:i/>
+          <w:iCs/>
+        </w:rPr>
+        <w:t xml:space="preserve">The Elements of Statistical Learning: Data Mining, Inference, and Prediction</w:t>
+      </w:r>
+      <w:r>
+        <w:t xml:space="preserve">. 2nd ed. New York: Springer.</w:t>
+      </w:r>
+    </w:p>
+    <w:bookmarkEnd w:id="52"/>
+    <w:bookmarkStart w:id="54" w:name="ref-lynch2012"/>
+    <w:p>
+      <w:pPr>
+        <w:pStyle w:val="Bibliography"/>
+      </w:pPr>
+      <w:r>
+        <w:t xml:space="preserve">Lynch, Heather J, and Mathew R Schwaller. 2012.</w:t>
+      </w:r>
+      <w:r>
+        <w:t xml:space="preserve"> </w:t>
+      </w:r>
+      <w:r>
+        <w:t xml:space="preserve">“Detection, Differentiation, and Abundance Estimation of Penguin Species by High-Resolution Satellite Imagery.”</w:t>
+      </w:r>
+      <w:r>
+        <w:t xml:space="preserve"> </w:t>
+      </w:r>
+      <w:r>
+        <w:rPr>
+          <w:i/>
+          <w:iCs/>
+        </w:rPr>
+        <w:t xml:space="preserve">Polar Biology</w:t>
+      </w:r>
+      <w:r>
+        <w:t xml:space="preserve"> </w:t>
+      </w:r>
+      <w:r>
+        <w:t xml:space="preserve">35 (6): 963–68.</w:t>
+      </w:r>
+      <w:r>
+        <w:t xml:space="preserve"> </w:t>
+      </w:r>
+      <w:hyperlink r:id="rId53">
+        <w:r>
+          <w:rPr>
+            <w:rStyle w:val="Hyperlink"/>
+          </w:rPr>
+          <w:t xml:space="preserve">https://doi.org/10.1007/s00300-011-1138-3</w:t>
+        </w:r>
+      </w:hyperlink>
+      <w:r>
+        <w:t xml:space="preserve">.</w:t>
+      </w:r>
+    </w:p>
+    <w:bookmarkEnd w:id="54"/>
+    <w:bookmarkStart w:id="56" w:name="ref-polito2016"/>
+    <w:p>
+      <w:pPr>
+        <w:pStyle w:val="Bibliography"/>
+      </w:pPr>
+      <w:r>
+        <w:t xml:space="preserve">Polito, Michael J, Jefferson T Hinke, Tom Hart, Mercedes Santos, Lucy A Houghton, and Simon R Thorrold. 2016.</w:t>
+      </w:r>
+      <w:r>
+        <w:t xml:space="preserve"> </w:t>
+      </w:r>
+      <w:r>
+        <w:t xml:space="preserve">“Stable Isotope Analyses of Feather Amino Acids Identify Penguin Migration Strategies at Ocean Basin Scales.”</w:t>
+      </w:r>
+      <w:r>
+        <w:t xml:space="preserve"> </w:t>
+      </w:r>
+      <w:r>
+        <w:rPr>
+          <w:i/>
+          <w:iCs/>
+        </w:rPr>
+        <w:t xml:space="preserve">Biology Letters</w:t>
+      </w:r>
+      <w:r>
+        <w:t xml:space="preserve"> </w:t>
+      </w:r>
+      <w:r>
+        <w:t xml:space="preserve">12 (8): 20160024.</w:t>
+      </w:r>
+      <w:r>
+        <w:t xml:space="preserve"> </w:t>
+      </w:r>
+      <w:hyperlink r:id="rId55">
+        <w:r>
+          <w:rPr>
+            <w:rStyle w:val="Hyperlink"/>
+          </w:rPr>
+          <w:t xml:space="preserve">https://doi.org/10.1098/rsbl.2016.0024</w:t>
+        </w:r>
+      </w:hyperlink>
+      <w:r>
+        <w:t xml:space="preserve">.</w:t>
+      </w:r>
+    </w:p>
+    <w:bookmarkEnd w:id="56"/>
+    <w:bookmarkStart w:id="58" w:name="ref-trivelpiece2011"/>
+    <w:p>
+      <w:pPr>
+        <w:pStyle w:val="Bibliography"/>
+      </w:pPr>
+      <w:r>
+        <w:t xml:space="preserve">Trivelpiece, Wayne Z, Jefferson T Hinke, Aileen K Miller, Christian S Reiss, Susan G Trivelpiece, and George M Watters. 2011.</w:t>
+      </w:r>
+      <w:r>
+        <w:t xml:space="preserve"> </w:t>
+      </w:r>
+      <w:r>
+        <w:t xml:space="preserve">“Variability in Krill Biomass Links Harvesting and Climate Warming to Penguin Population Changes in Antarctica.”</w:t>
+      </w:r>
+      <w:r>
+        <w:t xml:space="preserve"> </w:t>
+      </w:r>
+      <w:r>
+        <w:rPr>
+          <w:i/>
+          <w:iCs/>
+        </w:rPr>
+        <w:t xml:space="preserve">Proceedings of the National Academy of Sciences</w:t>
+      </w:r>
+      <w:r>
+        <w:t xml:space="preserve"> </w:t>
+      </w:r>
+      <w:r>
+        <w:t xml:space="preserve">108 (18): 7625–28.</w:t>
+      </w:r>
+      <w:r>
+        <w:t xml:space="preserve"> </w:t>
+      </w:r>
+      <w:hyperlink r:id="rId57">
+        <w:r>
+          <w:rPr>
+            <w:rStyle w:val="Hyperlink"/>
+          </w:rPr>
+          <w:t xml:space="preserve">https://doi.org/10.1073/pnas.1016560108</w:t>
+        </w:r>
+      </w:hyperlink>
+      <w:r>
+        <w:t xml:space="preserve">.</w:t>
+      </w:r>
+    </w:p>
+    <w:bookmarkEnd w:id="58"/>
+    <w:bookmarkStart w:id="59" w:name="ref-trivers1972"/>
+    <w:p>
+      <w:pPr>
+        <w:pStyle w:val="Bibliography"/>
+      </w:pPr>
+      <w:r>
+        <w:t xml:space="preserve">Trivers, Robert L. 1972.</w:t>
+      </w:r>
+      <w:r>
+        <w:t xml:space="preserve"> </w:t>
+      </w:r>
+      <w:r>
+        <w:t xml:space="preserve">“Parental Investment and Sexual Selection.”</w:t>
+      </w:r>
+      <w:r>
+        <w:t xml:space="preserve"> </w:t>
+      </w:r>
+      <w:r>
+        <w:t xml:space="preserve">Edited by Bernard Campbell.</w:t>
+      </w:r>
+      <w:r>
+        <w:t xml:space="preserve"> </w:t>
+      </w:r>
+      <w:r>
+        <w:rPr>
+          <w:i/>
+          <w:iCs/>
+        </w:rPr>
+        <w:t xml:space="preserve">Sexual Selection and the Descent of Man</w:t>
+      </w:r>
+      <w:r>
+        <w:t xml:space="preserve">, 136–79.</w:t>
+      </w:r>
+    </w:p>
+    <w:bookmarkEnd w:id="59"/>
+    <w:bookmarkStart w:id="61" w:name="ref-williams2005"/>
+    <w:p>
+      <w:pPr>
+        <w:pStyle w:val="Bibliography"/>
+      </w:pPr>
+      <w:r>
+        <w:t xml:space="preserve">Williams, Tony D, and John P Croxall. 2005.</w:t>
+      </w:r>
+      <w:r>
+        <w:t xml:space="preserve"> </w:t>
+      </w:r>
+      <w:r>
+        <w:t xml:space="preserve">“Morphometric Sex Identification of Pygoscelis Penguins: Not as Easy as It Looks.”</w:t>
+      </w:r>
+      <w:r>
+        <w:t xml:space="preserve"> </w:t>
+      </w:r>
+      <w:r>
+        <w:rPr>
+          <w:i/>
+          <w:iCs/>
+        </w:rPr>
+        <w:t xml:space="preserve">Marine Ecology Progress Series</w:t>
+      </w:r>
+      <w:r>
+        <w:t xml:space="preserve"> </w:t>
+      </w:r>
+      <w:r>
+        <w:t xml:space="preserve">296: 141–50.</w:t>
+      </w:r>
+      <w:r>
+        <w:t xml:space="preserve"> </w:t>
+      </w:r>
+      <w:hyperlink r:id="rId60">
+        <w:r>
+          <w:rPr>
+            <w:rStyle w:val="Hyperlink"/>
+          </w:rPr>
+          <w:t xml:space="preserve">https://doi.org/10.3354/meps296141</w:t>
+        </w:r>
+      </w:hyperlink>
+      <w:r>
+        <w:t xml:space="preserve">.</w:t>
+      </w:r>
+    </w:p>
+    <w:bookmarkEnd w:id="61"/>
+    <w:bookmarkStart w:id="63" w:name="ref-wilson2018"/>
+    <w:p>
+      <w:pPr>
+        <w:pStyle w:val="Bibliography"/>
+      </w:pPr>
+      <w:r>
+        <w:t xml:space="preserve">Wilson, Kerry Jane, Susan M Waugh, Rohan H Taylor, and Ian Southey. 2018.</w:t>
+      </w:r>
+      <w:r>
+        <w:t xml:space="preserve"> </w:t>
+      </w:r>
+      <w:r>
+        <w:t xml:space="preserve">“Long-Term Monitoring of Adélie Penguin Population Change at the Palmer Archipelago: Methods and Data Quality.”</w:t>
+      </w:r>
+      <w:r>
+        <w:t xml:space="preserve"> </w:t>
+      </w:r>
+      <w:r>
+        <w:rPr>
+          <w:i/>
+          <w:iCs/>
+        </w:rPr>
+        <w:t xml:space="preserve">Antarctic Science</w:t>
+      </w:r>
+      <w:r>
+        <w:t xml:space="preserve"> </w:t>
+      </w:r>
+      <w:r>
+        <w:t xml:space="preserve">30 (3): 151–63.</w:t>
+      </w:r>
+      <w:r>
+        <w:t xml:space="preserve"> </w:t>
+      </w:r>
+      <w:hyperlink r:id="rId62">
+        <w:r>
+          <w:rPr>
+            <w:rStyle w:val="Hyperlink"/>
+          </w:rPr>
+          <w:t xml:space="preserve">https://doi.org/10.1017/S0954102017000451</w:t>
+        </w:r>
+      </w:hyperlink>
+      <w:r>
+        <w:t xml:space="preserve">.</w:t>
+      </w:r>
+    </w:p>
+    <w:bookmarkEnd w:id="63"/>
+    <w:bookmarkEnd w:id="64"/>
+    <w:bookmarkEnd w:id="65"/>
     <w:sectPr/>
   </w:body>
 </w:document>
@@ -1206,8 +2689,123 @@
       </w:pPr>
     </w:lvl>
   </w:abstractNum>
+  <w:abstractNum w:abstractNumId="991">
+    <w:nsid w:val="0000A991"/>
+    <w:multiLevelType w:val="multilevel"/>
+    <w:lvl w:ilvl="0">
+      <w:numFmt w:val="bullet"/>
+      <w:lvlText w:val=""/>
+      <w:lvlJc w:val="left"/>
+      <w:pPr>
+        <w:ind w:left="720" w:hanging="360"/>
+      </w:pPr>
+      <w:rPr>
+        <w:rFonts w:ascii="Symbol" w:hAnsi="Symbol" w:cs="Symbol" w:hint="default"/>
+      </w:rPr>
+    </w:lvl>
+    <w:lvl w:ilvl="1">
+      <w:numFmt w:val="bullet"/>
+      <w:lvlText w:val="o"/>
+      <w:lvlJc w:val="left"/>
+      <w:pPr>
+        <w:ind w:left="1440" w:hanging="360"/>
+      </w:pPr>
+      <w:rPr>
+        <w:rFonts w:ascii="Courier New" w:hAnsi="Courier New" w:cs="Courier New" w:hint="default"/>
+      </w:rPr>
+    </w:lvl>
+    <w:lvl w:ilvl="2">
+      <w:numFmt w:val="bullet"/>
+      <w:lvlText w:val=""/>
+      <w:lvlJc w:val="left"/>
+      <w:pPr>
+        <w:ind w:left="2160" w:hanging="360"/>
+      </w:pPr>
+      <w:rPr>
+        <w:rFonts w:ascii="Wingdings" w:hAnsi="Wingdings" w:cs="Wingdings" w:hint="default"/>
+      </w:rPr>
+    </w:lvl>
+    <w:lvl w:ilvl="3">
+      <w:numFmt w:val="bullet"/>
+      <w:lvlText w:val=""/>
+      <w:lvlJc w:val="left"/>
+      <w:pPr>
+        <w:ind w:left="2880" w:hanging="360"/>
+      </w:pPr>
+      <w:rPr>
+        <w:rFonts w:ascii="Symbol" w:hAnsi="Symbol" w:cs="Symbol" w:hint="default"/>
+      </w:rPr>
+    </w:lvl>
+    <w:lvl w:ilvl="4">
+      <w:numFmt w:val="bullet"/>
+      <w:lvlText w:val="o"/>
+      <w:lvlJc w:val="left"/>
+      <w:pPr>
+        <w:ind w:left="3600" w:hanging="360"/>
+      </w:pPr>
+      <w:rPr>
+        <w:rFonts w:ascii="Courier New" w:hAnsi="Courier New" w:cs="Courier New" w:hint="default"/>
+      </w:rPr>
+    </w:lvl>
+    <w:lvl w:ilvl="5">
+      <w:numFmt w:val="bullet"/>
+      <w:lvlText w:val=""/>
+      <w:lvlJc w:val="left"/>
+      <w:pPr>
+        <w:ind w:left="4320" w:hanging="360"/>
+      </w:pPr>
+      <w:rPr>
+        <w:rFonts w:ascii="Wingdings" w:hAnsi="Wingdings" w:cs="Wingdings" w:hint="default"/>
+      </w:rPr>
+    </w:lvl>
+    <w:lvl w:ilvl="6">
+      <w:numFmt w:val="bullet"/>
+      <w:lvlText w:val=""/>
+      <w:lvlJc w:val="left"/>
+      <w:pPr>
+        <w:ind w:left="5040" w:hanging="360"/>
+      </w:pPr>
+      <w:rPr>
+        <w:rFonts w:ascii="Symbol" w:hAnsi="Symbol" w:cs="Symbol" w:hint="default"/>
+      </w:rPr>
+    </w:lvl>
+    <w:lvl w:ilvl="7">
+      <w:numFmt w:val="bullet"/>
+      <w:lvlText w:val="o"/>
+      <w:lvlJc w:val="left"/>
+      <w:pPr>
+        <w:ind w:left="5760" w:hanging="360"/>
+      </w:pPr>
+      <w:rPr>
+        <w:rFonts w:ascii="Courier New" w:hAnsi="Courier New" w:cs="Courier New" w:hint="default"/>
+      </w:rPr>
+    </w:lvl>
+    <w:lvl w:ilvl="8">
+      <w:numFmt w:val="bullet"/>
+      <w:lvlText w:val=""/>
+      <w:lvlJc w:val="left"/>
+      <w:pPr>
+        <w:ind w:left="6480" w:hanging="360"/>
+      </w:pPr>
+      <w:rPr>
+        <w:rFonts w:ascii="Wingdings" w:hAnsi="Wingdings" w:cs="Wingdings" w:hint="default"/>
+      </w:rPr>
+    </w:lvl>
+  </w:abstractNum>
   <w:num w:numId="1000">
     <w:abstractNumId w:val="990"/>
+  </w:num>
+  <w:num w:numId="1001">
+    <w:abstractNumId w:val="991"/>
+  </w:num>
+  <w:num w:numId="1002">
+    <w:abstractNumId w:val="991"/>
+  </w:num>
+  <w:num w:numId="1003">
+    <w:abstractNumId w:val="991"/>
+  </w:num>
+  <w:num w:numId="1004">
+    <w:abstractNumId w:val="991"/>
   </w:num>
 </w:numbering>
 </file>
